--- a/admin_proyectos/Documentos PMO/RegistroRiesgos.docx
+++ b/admin_proyectos/Documentos PMO/RegistroRiesgos.docx
@@ -18,7 +18,7 @@
     <w:tbl>
       <w:tblPr>
         <w:tblStyle w:val="Table1"/>
-        <w:tblW w:w="13284.0" w:type="dxa"/>
+        <w:tblW w:w="13283.0" w:type="dxa"/>
         <w:jc w:val="left"/>
         <w:tblInd w:w="0.0" w:type="dxa"/>
         <w:tblBorders>
@@ -34,8 +34,8 @@
       </w:tblPr>
       <w:tblGrid>
         <w:gridCol w:w="882"/>
-        <w:gridCol w:w="630"/>
-        <w:gridCol w:w="901"/>
+        <w:gridCol w:w="720"/>
+        <w:gridCol w:w="810"/>
         <w:gridCol w:w="1259"/>
         <w:gridCol w:w="1259"/>
         <w:gridCol w:w="2883"/>
@@ -45,8 +45,8 @@
         <w:tblGridChange w:id="0">
           <w:tblGrid>
             <w:gridCol w:w="882"/>
-            <w:gridCol w:w="630"/>
-            <w:gridCol w:w="901"/>
+            <w:gridCol w:w="720"/>
+            <w:gridCol w:w="810"/>
             <w:gridCol w:w="1259"/>
             <w:gridCol w:w="1259"/>
             <w:gridCol w:w="2883"/>
@@ -532,15 +532,13 @@
                 <w:rFonts w:ascii="Arial" w:cs="Arial" w:eastAsia="Arial" w:hAnsi="Arial"/>
                 <w:sz w:val="20"/>
                 <w:szCs w:val="20"/>
-                <w:vertAlign w:val="baseline"/>
-              </w:rPr>
-            </w:pPr>
-            <w:r>
-              <w:rPr>
-                <w:rFonts w:ascii="Arial" w:cs="Arial" w:eastAsia="Arial" w:hAnsi="Arial"/>
-                <w:sz w:val="20"/>
-                <w:szCs w:val="20"/>
-                <w:vertAlign w:val="baseline"/>
+              </w:rPr>
+            </w:pPr>
+            <w:r>
+              <w:rPr>
+                <w:rFonts w:ascii="Arial" w:cs="Arial" w:eastAsia="Arial" w:hAnsi="Arial"/>
+                <w:sz w:val="20"/>
+                <w:szCs w:val="20"/>
                 <w:rtl w:val="0"/>
               </w:rPr>
               <w:t xml:space="preserve">1</w:t>
@@ -563,151 +561,140 @@
                 <w:rFonts w:ascii="Arial" w:cs="Arial" w:eastAsia="Arial" w:hAnsi="Arial"/>
                 <w:sz w:val="20"/>
                 <w:szCs w:val="20"/>
-                <w:vertAlign w:val="baseline"/>
-              </w:rPr>
-            </w:pPr>
-            <w:r>
-              <w:rPr>
-                <w:rFonts w:ascii="Arial" w:cs="Arial" w:eastAsia="Arial" w:hAnsi="Arial"/>
-                <w:sz w:val="20"/>
-                <w:szCs w:val="20"/>
-                <w:vertAlign w:val="baseline"/>
-                <w:rtl w:val="0"/>
-              </w:rPr>
-              <w:t xml:space="preserve">1.3.1</w:t>
-            </w:r>
-          </w:p>
-        </w:tc>
-        <w:tc>
-          <w:tcPr>
-            <w:tcBorders>
-              <w:top w:color="000000" w:space="0" w:sz="4" w:val="single"/>
-              <w:left w:color="000000" w:space="0" w:sz="4" w:val="single"/>
-              <w:bottom w:color="000000" w:space="0" w:sz="4" w:val="single"/>
-              <w:right w:color="000000" w:space="0" w:sz="4" w:val="single"/>
-            </w:tcBorders>
-            <w:vAlign w:val="top"/>
-          </w:tcPr>
-          <w:p>
-            <w:pPr>
-              <w:rPr>
-                <w:rFonts w:ascii="Arial" w:cs="Arial" w:eastAsia="Arial" w:hAnsi="Arial"/>
-                <w:sz w:val="20"/>
-                <w:szCs w:val="20"/>
-                <w:vertAlign w:val="baseline"/>
-              </w:rPr>
-            </w:pPr>
-            <w:r>
-              <w:rPr>
-                <w:rFonts w:ascii="Arial" w:cs="Arial" w:eastAsia="Arial" w:hAnsi="Arial"/>
-                <w:sz w:val="20"/>
-                <w:szCs w:val="20"/>
-                <w:vertAlign w:val="baseline"/>
-                <w:rtl w:val="0"/>
-              </w:rPr>
-              <w:t xml:space="preserve">1</w:t>
-            </w:r>
-          </w:p>
-        </w:tc>
-        <w:tc>
-          <w:tcPr>
-            <w:tcBorders>
-              <w:top w:color="000000" w:space="0" w:sz="4" w:val="single"/>
-              <w:left w:color="000000" w:space="0" w:sz="4" w:val="single"/>
-              <w:bottom w:color="000000" w:space="0" w:sz="4" w:val="single"/>
-              <w:right w:color="000000" w:space="0" w:sz="4" w:val="single"/>
-            </w:tcBorders>
-            <w:vAlign w:val="top"/>
-          </w:tcPr>
-          <w:p>
-            <w:pPr>
-              <w:rPr>
-                <w:rFonts w:ascii="Arial" w:cs="Arial" w:eastAsia="Arial" w:hAnsi="Arial"/>
-                <w:sz w:val="20"/>
-                <w:szCs w:val="20"/>
-                <w:vertAlign w:val="baseline"/>
-              </w:rPr>
-            </w:pPr>
-            <w:r>
-              <w:rPr>
-                <w:rFonts w:ascii="Arial" w:cs="Arial" w:eastAsia="Arial" w:hAnsi="Arial"/>
-                <w:sz w:val="20"/>
-                <w:szCs w:val="20"/>
-                <w:vertAlign w:val="baseline"/>
-                <w:rtl w:val="0"/>
-              </w:rPr>
-              <w:t xml:space="preserve">8/08/21</w:t>
-            </w:r>
-          </w:p>
-        </w:tc>
-        <w:tc>
-          <w:tcPr>
-            <w:tcBorders>
-              <w:top w:color="000000" w:space="0" w:sz="4" w:val="single"/>
-              <w:left w:color="000000" w:space="0" w:sz="4" w:val="single"/>
-              <w:bottom w:color="000000" w:space="0" w:sz="4" w:val="single"/>
-              <w:right w:color="000000" w:space="0" w:sz="4" w:val="single"/>
-            </w:tcBorders>
-            <w:vAlign w:val="top"/>
-          </w:tcPr>
-          <w:p>
-            <w:pPr>
-              <w:rPr>
-                <w:rFonts w:ascii="Arial" w:cs="Arial" w:eastAsia="Arial" w:hAnsi="Arial"/>
-                <w:sz w:val="20"/>
-                <w:szCs w:val="20"/>
-                <w:vertAlign w:val="baseline"/>
-              </w:rPr>
-            </w:pPr>
-            <w:r>
-              <w:rPr>
-                <w:rFonts w:ascii="Arial" w:cs="Arial" w:eastAsia="Arial" w:hAnsi="Arial"/>
-                <w:sz w:val="20"/>
-                <w:szCs w:val="20"/>
-                <w:vertAlign w:val="baseline"/>
-                <w:rtl w:val="0"/>
-              </w:rPr>
-              <w:t xml:space="preserve">MS</w:t>
-            </w:r>
-          </w:p>
-        </w:tc>
-        <w:tc>
-          <w:tcPr>
-            <w:tcBorders>
-              <w:top w:color="000000" w:space="0" w:sz="4" w:val="single"/>
-              <w:left w:color="000000" w:space="0" w:sz="4" w:val="single"/>
-              <w:bottom w:color="000000" w:space="0" w:sz="4" w:val="single"/>
-              <w:right w:color="000000" w:space="0" w:sz="4" w:val="single"/>
-            </w:tcBorders>
-            <w:vAlign w:val="top"/>
-          </w:tcPr>
-          <w:p>
-            <w:pPr>
-              <w:rPr>
-                <w:rFonts w:ascii="Arial" w:cs="Arial" w:eastAsia="Arial" w:hAnsi="Arial"/>
-                <w:sz w:val="20"/>
-                <w:szCs w:val="20"/>
-                <w:vertAlign w:val="baseline"/>
-              </w:rPr>
-            </w:pPr>
-            <w:r>
-              <w:rPr>
-                <w:rFonts w:ascii="Arial" w:cs="Arial" w:eastAsia="Arial" w:hAnsi="Arial"/>
-                <w:sz w:val="20"/>
-                <w:szCs w:val="20"/>
-                <w:vertAlign w:val="baseline"/>
-                <w:rtl w:val="0"/>
-              </w:rPr>
-              <w:t xml:space="preserve">Se puede retrasar la disponibilidad del ambiente de desarrollo, dado que el tiempo de entrega del presupuesto para pagar el servicio es de 1 mes una vez solicitado.</w:t>
-            </w:r>
-          </w:p>
-          <w:p>
-            <w:pPr>
-              <w:rPr>
-                <w:rFonts w:ascii="Arial" w:cs="Arial" w:eastAsia="Arial" w:hAnsi="Arial"/>
-                <w:sz w:val="20"/>
-                <w:szCs w:val="20"/>
-                <w:vertAlign w:val="baseline"/>
+              </w:rPr>
+            </w:pPr>
+            <w:r>
+              <w:rPr>
+                <w:rFonts w:ascii="Arial" w:cs="Arial" w:eastAsia="Arial" w:hAnsi="Arial"/>
+                <w:sz w:val="20"/>
+                <w:szCs w:val="20"/>
+                <w:rtl w:val="0"/>
+              </w:rPr>
+              <w:t xml:space="preserve">Todas</w:t>
+            </w:r>
+          </w:p>
+        </w:tc>
+        <w:tc>
+          <w:tcPr>
+            <w:tcBorders>
+              <w:top w:color="000000" w:space="0" w:sz="4" w:val="single"/>
+              <w:left w:color="000000" w:space="0" w:sz="4" w:val="single"/>
+              <w:bottom w:color="000000" w:space="0" w:sz="4" w:val="single"/>
+              <w:right w:color="000000" w:space="0" w:sz="4" w:val="single"/>
+            </w:tcBorders>
+            <w:vAlign w:val="top"/>
+          </w:tcPr>
+          <w:p>
+            <w:pPr>
+              <w:rPr>
+                <w:rFonts w:ascii="Arial" w:cs="Arial" w:eastAsia="Arial" w:hAnsi="Arial"/>
+                <w:sz w:val="20"/>
+                <w:szCs w:val="20"/>
+              </w:rPr>
+            </w:pPr>
+            <w:r>
+              <w:rPr>
+                <w:rFonts w:ascii="Arial" w:cs="Arial" w:eastAsia="Arial" w:hAnsi="Arial"/>
+                <w:sz w:val="20"/>
+                <w:szCs w:val="20"/>
+                <w:rtl w:val="0"/>
+              </w:rPr>
+              <w:t xml:space="preserve">4</w:t>
+            </w:r>
+          </w:p>
+        </w:tc>
+        <w:tc>
+          <w:tcPr>
+            <w:tcBorders>
+              <w:top w:color="000000" w:space="0" w:sz="4" w:val="single"/>
+              <w:left w:color="000000" w:space="0" w:sz="4" w:val="single"/>
+              <w:bottom w:color="000000" w:space="0" w:sz="4" w:val="single"/>
+              <w:right w:color="000000" w:space="0" w:sz="4" w:val="single"/>
+            </w:tcBorders>
+            <w:vAlign w:val="top"/>
+          </w:tcPr>
+          <w:p>
+            <w:pPr>
+              <w:rPr>
+                <w:rFonts w:ascii="Arial" w:cs="Arial" w:eastAsia="Arial" w:hAnsi="Arial"/>
+                <w:sz w:val="20"/>
+                <w:szCs w:val="20"/>
+              </w:rPr>
+            </w:pPr>
+            <w:r>
+              <w:rPr>
+                <w:rFonts w:ascii="Arial" w:cs="Arial" w:eastAsia="Arial" w:hAnsi="Arial"/>
+                <w:sz w:val="20"/>
+                <w:szCs w:val="20"/>
+                <w:rtl w:val="0"/>
+              </w:rPr>
+              <w:t xml:space="preserve">30/08/21</w:t>
+            </w:r>
+          </w:p>
+        </w:tc>
+        <w:tc>
+          <w:tcPr>
+            <w:tcBorders>
+              <w:top w:color="000000" w:space="0" w:sz="4" w:val="single"/>
+              <w:left w:color="000000" w:space="0" w:sz="4" w:val="single"/>
+              <w:bottom w:color="000000" w:space="0" w:sz="4" w:val="single"/>
+              <w:right w:color="000000" w:space="0" w:sz="4" w:val="single"/>
+            </w:tcBorders>
+            <w:vAlign w:val="top"/>
+          </w:tcPr>
+          <w:p>
+            <w:pPr>
+              <w:rPr>
+                <w:rFonts w:ascii="Arial" w:cs="Arial" w:eastAsia="Arial" w:hAnsi="Arial"/>
+                <w:sz w:val="20"/>
+                <w:szCs w:val="20"/>
+              </w:rPr>
+            </w:pPr>
+            <w:r>
+              <w:rPr>
+                <w:rFonts w:ascii="Arial" w:cs="Arial" w:eastAsia="Arial" w:hAnsi="Arial"/>
+                <w:sz w:val="20"/>
+                <w:szCs w:val="20"/>
+                <w:rtl w:val="0"/>
+              </w:rPr>
+              <w:t xml:space="preserve">Líder </w:t>
+            </w:r>
+          </w:p>
+        </w:tc>
+        <w:tc>
+          <w:tcPr>
+            <w:tcBorders>
+              <w:top w:color="000000" w:space="0" w:sz="4" w:val="single"/>
+              <w:left w:color="000000" w:space="0" w:sz="4" w:val="single"/>
+              <w:bottom w:color="000000" w:space="0" w:sz="4" w:val="single"/>
+              <w:right w:color="000000" w:space="0" w:sz="4" w:val="single"/>
+            </w:tcBorders>
+            <w:vAlign w:val="top"/>
+          </w:tcPr>
+          <w:p>
+            <w:pPr>
+              <w:rPr>
+                <w:rFonts w:ascii="Arial" w:cs="Arial" w:eastAsia="Arial" w:hAnsi="Arial"/>
+                <w:sz w:val="20"/>
+                <w:szCs w:val="20"/>
+              </w:rPr>
+            </w:pPr>
+            <w:r>
+              <w:rPr>
+                <w:rFonts w:ascii="Arial" w:cs="Arial" w:eastAsia="Arial" w:hAnsi="Arial"/>
+                <w:sz w:val="20"/>
+                <w:szCs w:val="20"/>
+                <w:rtl w:val="0"/>
+              </w:rPr>
+              <w:t xml:space="preserve">Alguno de los integrantes del equipo pudiese tener alguna enfermedad que retrasé el tiempo de sus actividades actuales para entregar.</w:t>
+            </w:r>
+          </w:p>
+          <w:p>
+            <w:pPr>
+              <w:rPr>
+                <w:rFonts w:ascii="Arial" w:cs="Arial" w:eastAsia="Arial" w:hAnsi="Arial"/>
+                <w:sz w:val="20"/>
+                <w:szCs w:val="20"/>
               </w:rPr>
             </w:pPr>
             <w:r>
@@ -716,29 +703,26 @@
                 <w:b w:val="1"/>
                 <w:sz w:val="20"/>
                 <w:szCs w:val="20"/>
-                <w:vertAlign w:val="baseline"/>
-                <w:rtl w:val="0"/>
-              </w:rPr>
-              <w:t xml:space="preserve">Impacto</w:t>
-            </w:r>
-            <w:r>
-              <w:rPr>
-                <w:rFonts w:ascii="Arial" w:cs="Arial" w:eastAsia="Arial" w:hAnsi="Arial"/>
-                <w:sz w:val="20"/>
-                <w:szCs w:val="20"/>
-                <w:vertAlign w:val="baseline"/>
-                <w:rtl w:val="0"/>
-              </w:rPr>
-              <w:t xml:space="preserve">: El equipo de trabajo no puede empezar a utilizar el ambiente de desarrollo</w:t>
-            </w:r>
-          </w:p>
-          <w:p>
-            <w:pPr>
-              <w:rPr>
-                <w:rFonts w:ascii="Arial" w:cs="Arial" w:eastAsia="Arial" w:hAnsi="Arial"/>
-                <w:sz w:val="20"/>
-                <w:szCs w:val="20"/>
-                <w:vertAlign w:val="baseline"/>
+                <w:rtl w:val="0"/>
+              </w:rPr>
+              <w:t xml:space="preserve">Impacto: </w:t>
+            </w:r>
+            <w:r>
+              <w:rPr>
+                <w:rFonts w:ascii="Arial" w:cs="Arial" w:eastAsia="Arial" w:hAnsi="Arial"/>
+                <w:sz w:val="20"/>
+                <w:szCs w:val="20"/>
+                <w:rtl w:val="0"/>
+              </w:rPr>
+              <w:t xml:space="preserve">El equipo no puede tener el control de cada actividad de los integrantes</w:t>
+            </w:r>
+          </w:p>
+          <w:p>
+            <w:pPr>
+              <w:rPr>
+                <w:rFonts w:ascii="Arial" w:cs="Arial" w:eastAsia="Arial" w:hAnsi="Arial"/>
+                <w:sz w:val="20"/>
+                <w:szCs w:val="20"/>
               </w:rPr>
             </w:pPr>
             <w:r>
@@ -747,108 +731,105 @@
                 <w:b w:val="1"/>
                 <w:sz w:val="20"/>
                 <w:szCs w:val="20"/>
-                <w:vertAlign w:val="baseline"/>
-                <w:rtl w:val="0"/>
-              </w:rPr>
-              <w:t xml:space="preserve">Probabilidad</w:t>
-            </w:r>
-            <w:r>
-              <w:rPr>
-                <w:rFonts w:ascii="Arial" w:cs="Arial" w:eastAsia="Arial" w:hAnsi="Arial"/>
-                <w:sz w:val="20"/>
-                <w:szCs w:val="20"/>
-                <w:vertAlign w:val="baseline"/>
-                <w:rtl w:val="0"/>
-              </w:rPr>
-              <w:t xml:space="preserve">: 50%</w:t>
-            </w:r>
-          </w:p>
-        </w:tc>
-        <w:tc>
-          <w:tcPr>
-            <w:tcBorders>
-              <w:top w:color="000000" w:space="0" w:sz="4" w:val="single"/>
-              <w:left w:color="000000" w:space="0" w:sz="4" w:val="single"/>
-              <w:bottom w:color="000000" w:space="0" w:sz="4" w:val="single"/>
-              <w:right w:color="000000" w:space="0" w:sz="4" w:val="single"/>
-            </w:tcBorders>
-            <w:vAlign w:val="top"/>
-          </w:tcPr>
-          <w:p>
-            <w:pPr>
-              <w:rPr>
-                <w:rFonts w:ascii="Arial" w:cs="Arial" w:eastAsia="Arial" w:hAnsi="Arial"/>
-                <w:sz w:val="20"/>
-                <w:szCs w:val="20"/>
-                <w:vertAlign w:val="baseline"/>
-              </w:rPr>
-            </w:pPr>
-            <w:r>
-              <w:rPr>
-                <w:rFonts w:ascii="Arial" w:cs="Arial" w:eastAsia="Arial" w:hAnsi="Arial"/>
-                <w:sz w:val="20"/>
-                <w:szCs w:val="20"/>
-                <w:vertAlign w:val="baseline"/>
-                <w:rtl w:val="0"/>
-              </w:rPr>
-              <w:t xml:space="preserve">Solicitar el presupuesto en los primeros días del proyecto.</w:t>
-            </w:r>
-          </w:p>
-        </w:tc>
-        <w:tc>
-          <w:tcPr>
-            <w:tcBorders>
-              <w:top w:color="000000" w:space="0" w:sz="4" w:val="single"/>
-              <w:left w:color="000000" w:space="0" w:sz="4" w:val="single"/>
-              <w:bottom w:color="000000" w:space="0" w:sz="4" w:val="single"/>
-              <w:right w:color="000000" w:space="0" w:sz="4" w:val="single"/>
-            </w:tcBorders>
-            <w:vAlign w:val="top"/>
-          </w:tcPr>
-          <w:p>
-            <w:pPr>
-              <w:rPr>
-                <w:rFonts w:ascii="Arial" w:cs="Arial" w:eastAsia="Arial" w:hAnsi="Arial"/>
-                <w:sz w:val="20"/>
-                <w:szCs w:val="20"/>
-                <w:vertAlign w:val="baseline"/>
-              </w:rPr>
-            </w:pPr>
-            <w:r>
-              <w:rPr>
-                <w:rFonts w:ascii="Arial" w:cs="Arial" w:eastAsia="Arial" w:hAnsi="Arial"/>
-                <w:sz w:val="20"/>
-                <w:szCs w:val="20"/>
-                <w:vertAlign w:val="baseline"/>
-                <w:rtl w:val="0"/>
-              </w:rPr>
-              <w:t xml:space="preserve">Se identificó riesgo: 8/08/21</w:t>
-            </w:r>
-          </w:p>
-        </w:tc>
-        <w:tc>
-          <w:tcPr>
-            <w:tcBorders>
-              <w:top w:color="000000" w:space="0" w:sz="4" w:val="single"/>
-              <w:left w:color="000000" w:space="0" w:sz="4" w:val="single"/>
-              <w:bottom w:color="000000" w:space="0" w:sz="4" w:val="single"/>
-              <w:right w:color="000000" w:space="0" w:sz="4" w:val="single"/>
-            </w:tcBorders>
-            <w:vAlign w:val="top"/>
-          </w:tcPr>
-          <w:p>
-            <w:pPr>
-              <w:rPr>
-                <w:rFonts w:ascii="Arial" w:cs="Arial" w:eastAsia="Arial" w:hAnsi="Arial"/>
-                <w:sz w:val="20"/>
-                <w:szCs w:val="20"/>
-                <w:vertAlign w:val="baseline"/>
-              </w:rPr>
-            </w:pPr>
-            <w:r>
-              <w:rPr>
-                <w:rtl w:val="0"/>
-              </w:rPr>
+                <w:rtl w:val="0"/>
+              </w:rPr>
+              <w:t xml:space="preserve">Probabilidad: </w:t>
+            </w:r>
+            <w:r>
+              <w:rPr>
+                <w:rFonts w:ascii="Arial" w:cs="Arial" w:eastAsia="Arial" w:hAnsi="Arial"/>
+                <w:sz w:val="20"/>
+                <w:szCs w:val="20"/>
+                <w:rtl w:val="0"/>
+              </w:rPr>
+              <w:t xml:space="preserve"> 50%</w:t>
+            </w:r>
+          </w:p>
+        </w:tc>
+        <w:tc>
+          <w:tcPr>
+            <w:tcBorders>
+              <w:top w:color="000000" w:space="0" w:sz="4" w:val="single"/>
+              <w:left w:color="000000" w:space="0" w:sz="4" w:val="single"/>
+              <w:bottom w:color="000000" w:space="0" w:sz="4" w:val="single"/>
+              <w:right w:color="000000" w:space="0" w:sz="4" w:val="single"/>
+            </w:tcBorders>
+            <w:vAlign w:val="top"/>
+          </w:tcPr>
+          <w:p>
+            <w:pPr>
+              <w:rPr>
+                <w:rFonts w:ascii="Arial" w:cs="Arial" w:eastAsia="Arial" w:hAnsi="Arial"/>
+                <w:sz w:val="20"/>
+                <w:szCs w:val="20"/>
+              </w:rPr>
+            </w:pPr>
+            <w:r>
+              <w:rPr>
+                <w:rFonts w:ascii="Arial" w:cs="Arial" w:eastAsia="Arial" w:hAnsi="Arial"/>
+                <w:sz w:val="20"/>
+                <w:szCs w:val="20"/>
+                <w:rtl w:val="0"/>
+              </w:rPr>
+              <w:t xml:space="preserve">En cuanto suceda algún percance de enfermedad en algún integrante avisar a los otros para que puedan tener una organización con las actividades restantes.</w:t>
+            </w:r>
+          </w:p>
+        </w:tc>
+        <w:tc>
+          <w:tcPr>
+            <w:tcBorders>
+              <w:top w:color="000000" w:space="0" w:sz="4" w:val="single"/>
+              <w:left w:color="000000" w:space="0" w:sz="4" w:val="single"/>
+              <w:bottom w:color="000000" w:space="0" w:sz="4" w:val="single"/>
+              <w:right w:color="000000" w:space="0" w:sz="4" w:val="single"/>
+            </w:tcBorders>
+            <w:vAlign w:val="top"/>
+          </w:tcPr>
+          <w:p>
+            <w:pPr>
+              <w:rPr>
+                <w:rFonts w:ascii="Arial" w:cs="Arial" w:eastAsia="Arial" w:hAnsi="Arial"/>
+                <w:sz w:val="20"/>
+                <w:szCs w:val="20"/>
+              </w:rPr>
+            </w:pPr>
+            <w:r>
+              <w:rPr>
+                <w:rFonts w:ascii="Arial" w:cs="Arial" w:eastAsia="Arial" w:hAnsi="Arial"/>
+                <w:sz w:val="20"/>
+                <w:szCs w:val="20"/>
+                <w:rtl w:val="0"/>
+              </w:rPr>
+              <w:t xml:space="preserve">Se identificó riesgo: 30/08/21</w:t>
+            </w:r>
+          </w:p>
+        </w:tc>
+        <w:tc>
+          <w:tcPr>
+            <w:tcBorders>
+              <w:top w:color="000000" w:space="0" w:sz="4" w:val="single"/>
+              <w:left w:color="000000" w:space="0" w:sz="4" w:val="single"/>
+              <w:bottom w:color="000000" w:space="0" w:sz="4" w:val="single"/>
+              <w:right w:color="000000" w:space="0" w:sz="4" w:val="single"/>
+            </w:tcBorders>
+            <w:vAlign w:val="top"/>
+          </w:tcPr>
+          <w:p>
+            <w:pPr>
+              <w:rPr>
+                <w:rFonts w:ascii="Arial" w:cs="Arial" w:eastAsia="Arial" w:hAnsi="Arial"/>
+                <w:sz w:val="20"/>
+                <w:szCs w:val="20"/>
+              </w:rPr>
+            </w:pPr>
+            <w:r>
+              <w:rPr>
+                <w:rFonts w:ascii="Arial" w:cs="Arial" w:eastAsia="Arial" w:hAnsi="Arial"/>
+                <w:sz w:val="20"/>
+                <w:szCs w:val="20"/>
+                <w:rtl w:val="0"/>
+              </w:rPr>
+              <w:t xml:space="preserve">21/09/21</w:t>
             </w:r>
           </w:p>
         </w:tc>
@@ -875,137 +856,1451 @@
                 <w:rFonts w:ascii="Arial" w:cs="Arial" w:eastAsia="Arial" w:hAnsi="Arial"/>
                 <w:sz w:val="20"/>
                 <w:szCs w:val="20"/>
-                <w:vertAlign w:val="baseline"/>
-              </w:rPr>
-            </w:pPr>
-            <w:r>
-              <w:rPr>
-                <w:rtl w:val="0"/>
-              </w:rPr>
-            </w:r>
-          </w:p>
-        </w:tc>
-        <w:tc>
-          <w:tcPr>
-            <w:tcBorders>
-              <w:top w:color="000000" w:space="0" w:sz="4" w:val="single"/>
-              <w:left w:color="000000" w:space="0" w:sz="4" w:val="single"/>
-              <w:bottom w:color="000000" w:space="0" w:sz="4" w:val="single"/>
-              <w:right w:color="000000" w:space="0" w:sz="4" w:val="single"/>
-            </w:tcBorders>
-            <w:vAlign w:val="top"/>
-          </w:tcPr>
-          <w:p>
-            <w:pPr>
-              <w:rPr>
-                <w:rFonts w:ascii="Arial" w:cs="Arial" w:eastAsia="Arial" w:hAnsi="Arial"/>
-                <w:sz w:val="20"/>
-                <w:szCs w:val="20"/>
-                <w:vertAlign w:val="baseline"/>
-              </w:rPr>
-            </w:pPr>
-            <w:r>
-              <w:rPr>
-                <w:rtl w:val="0"/>
-              </w:rPr>
-            </w:r>
-          </w:p>
-        </w:tc>
-        <w:tc>
-          <w:tcPr>
-            <w:tcBorders>
-              <w:top w:color="000000" w:space="0" w:sz="4" w:val="single"/>
-              <w:left w:color="000000" w:space="0" w:sz="4" w:val="single"/>
-              <w:bottom w:color="000000" w:space="0" w:sz="4" w:val="single"/>
-              <w:right w:color="000000" w:space="0" w:sz="4" w:val="single"/>
-            </w:tcBorders>
-            <w:vAlign w:val="top"/>
-          </w:tcPr>
-          <w:p>
-            <w:pPr>
-              <w:rPr>
-                <w:rFonts w:ascii="Arial" w:cs="Arial" w:eastAsia="Arial" w:hAnsi="Arial"/>
-                <w:sz w:val="20"/>
-                <w:szCs w:val="20"/>
-                <w:vertAlign w:val="baseline"/>
-              </w:rPr>
-            </w:pPr>
-            <w:r>
-              <w:rPr>
-                <w:rtl w:val="0"/>
-              </w:rPr>
-            </w:r>
-          </w:p>
-        </w:tc>
-        <w:tc>
-          <w:tcPr>
-            <w:tcBorders>
-              <w:top w:color="000000" w:space="0" w:sz="4" w:val="single"/>
-              <w:left w:color="000000" w:space="0" w:sz="4" w:val="single"/>
-              <w:bottom w:color="000000" w:space="0" w:sz="4" w:val="single"/>
-              <w:right w:color="000000" w:space="0" w:sz="4" w:val="single"/>
-            </w:tcBorders>
-            <w:vAlign w:val="top"/>
-          </w:tcPr>
-          <w:p>
-            <w:pPr>
-              <w:rPr>
-                <w:rFonts w:ascii="Arial" w:cs="Arial" w:eastAsia="Arial" w:hAnsi="Arial"/>
-                <w:sz w:val="20"/>
-                <w:szCs w:val="20"/>
-                <w:vertAlign w:val="baseline"/>
-              </w:rPr>
-            </w:pPr>
-            <w:r>
-              <w:rPr>
-                <w:rtl w:val="0"/>
-              </w:rPr>
-            </w:r>
-          </w:p>
-        </w:tc>
-        <w:tc>
-          <w:tcPr>
-            <w:tcBorders>
-              <w:top w:color="000000" w:space="0" w:sz="4" w:val="single"/>
-              <w:left w:color="000000" w:space="0" w:sz="4" w:val="single"/>
-              <w:bottom w:color="000000" w:space="0" w:sz="4" w:val="single"/>
-              <w:right w:color="000000" w:space="0" w:sz="4" w:val="single"/>
-            </w:tcBorders>
-            <w:vAlign w:val="top"/>
-          </w:tcPr>
-          <w:p>
-            <w:pPr>
-              <w:rPr>
-                <w:rFonts w:ascii="Arial" w:cs="Arial" w:eastAsia="Arial" w:hAnsi="Arial"/>
-                <w:sz w:val="20"/>
-                <w:szCs w:val="20"/>
-                <w:vertAlign w:val="baseline"/>
-              </w:rPr>
-            </w:pPr>
-            <w:r>
-              <w:rPr>
-                <w:rtl w:val="0"/>
-              </w:rPr>
-            </w:r>
-          </w:p>
-        </w:tc>
-        <w:tc>
-          <w:tcPr>
-            <w:tcBorders>
-              <w:top w:color="000000" w:space="0" w:sz="4" w:val="single"/>
-              <w:left w:color="000000" w:space="0" w:sz="4" w:val="single"/>
-              <w:bottom w:color="000000" w:space="0" w:sz="4" w:val="single"/>
-              <w:right w:color="000000" w:space="0" w:sz="4" w:val="single"/>
-            </w:tcBorders>
-            <w:vAlign w:val="top"/>
-          </w:tcPr>
-          <w:p>
-            <w:pPr>
-              <w:rPr>
-                <w:rFonts w:ascii="Arial" w:cs="Arial" w:eastAsia="Arial" w:hAnsi="Arial"/>
-                <w:sz w:val="20"/>
-                <w:szCs w:val="20"/>
-                <w:vertAlign w:val="baseline"/>
+              </w:rPr>
+            </w:pPr>
+            <w:r>
+              <w:rPr>
+                <w:rFonts w:ascii="Arial" w:cs="Arial" w:eastAsia="Arial" w:hAnsi="Arial"/>
+                <w:sz w:val="20"/>
+                <w:szCs w:val="20"/>
+                <w:rtl w:val="0"/>
+              </w:rPr>
+              <w:t xml:space="preserve">2</w:t>
+            </w:r>
+          </w:p>
+        </w:tc>
+        <w:tc>
+          <w:tcPr>
+            <w:tcBorders>
+              <w:top w:color="000000" w:space="0" w:sz="4" w:val="single"/>
+              <w:left w:color="000000" w:space="0" w:sz="4" w:val="single"/>
+              <w:bottom w:color="000000" w:space="0" w:sz="4" w:val="single"/>
+              <w:right w:color="000000" w:space="0" w:sz="4" w:val="single"/>
+            </w:tcBorders>
+            <w:vAlign w:val="top"/>
+          </w:tcPr>
+          <w:p>
+            <w:pPr>
+              <w:rPr>
+                <w:rFonts w:ascii="Arial" w:cs="Arial" w:eastAsia="Arial" w:hAnsi="Arial"/>
+                <w:sz w:val="20"/>
+                <w:szCs w:val="20"/>
+              </w:rPr>
+            </w:pPr>
+            <w:r>
+              <w:rPr>
+                <w:rFonts w:ascii="Arial" w:cs="Arial" w:eastAsia="Arial" w:hAnsi="Arial"/>
+                <w:sz w:val="20"/>
+                <w:szCs w:val="20"/>
+                <w:rtl w:val="0"/>
+              </w:rPr>
+              <w:t xml:space="preserve">Todas</w:t>
+            </w:r>
+          </w:p>
+        </w:tc>
+        <w:tc>
+          <w:tcPr>
+            <w:tcBorders>
+              <w:top w:color="000000" w:space="0" w:sz="4" w:val="single"/>
+              <w:left w:color="000000" w:space="0" w:sz="4" w:val="single"/>
+              <w:bottom w:color="000000" w:space="0" w:sz="4" w:val="single"/>
+              <w:right w:color="000000" w:space="0" w:sz="4" w:val="single"/>
+            </w:tcBorders>
+            <w:vAlign w:val="top"/>
+          </w:tcPr>
+          <w:p>
+            <w:pPr>
+              <w:rPr>
+                <w:rFonts w:ascii="Arial" w:cs="Arial" w:eastAsia="Arial" w:hAnsi="Arial"/>
+                <w:sz w:val="20"/>
+                <w:szCs w:val="20"/>
+              </w:rPr>
+            </w:pPr>
+            <w:r>
+              <w:rPr>
+                <w:rFonts w:ascii="Arial" w:cs="Arial" w:eastAsia="Arial" w:hAnsi="Arial"/>
+                <w:sz w:val="20"/>
+                <w:szCs w:val="20"/>
+                <w:rtl w:val="0"/>
+              </w:rPr>
+              <w:t xml:space="preserve">4</w:t>
+            </w:r>
+          </w:p>
+        </w:tc>
+        <w:tc>
+          <w:tcPr>
+            <w:tcBorders>
+              <w:top w:color="000000" w:space="0" w:sz="4" w:val="single"/>
+              <w:left w:color="000000" w:space="0" w:sz="4" w:val="single"/>
+              <w:bottom w:color="000000" w:space="0" w:sz="4" w:val="single"/>
+              <w:right w:color="000000" w:space="0" w:sz="4" w:val="single"/>
+            </w:tcBorders>
+            <w:vAlign w:val="top"/>
+          </w:tcPr>
+          <w:p>
+            <w:pPr>
+              <w:rPr>
+                <w:rFonts w:ascii="Arial" w:cs="Arial" w:eastAsia="Arial" w:hAnsi="Arial"/>
+                <w:sz w:val="20"/>
+                <w:szCs w:val="20"/>
+              </w:rPr>
+            </w:pPr>
+            <w:r>
+              <w:rPr>
+                <w:rFonts w:ascii="Arial" w:cs="Arial" w:eastAsia="Arial" w:hAnsi="Arial"/>
+                <w:sz w:val="20"/>
+                <w:szCs w:val="20"/>
+                <w:rtl w:val="0"/>
+              </w:rPr>
+              <w:t xml:space="preserve">30/08/21</w:t>
+            </w:r>
+          </w:p>
+        </w:tc>
+        <w:tc>
+          <w:tcPr>
+            <w:tcBorders>
+              <w:top w:color="000000" w:space="0" w:sz="4" w:val="single"/>
+              <w:left w:color="000000" w:space="0" w:sz="4" w:val="single"/>
+              <w:bottom w:color="000000" w:space="0" w:sz="4" w:val="single"/>
+              <w:right w:color="000000" w:space="0" w:sz="4" w:val="single"/>
+            </w:tcBorders>
+            <w:vAlign w:val="top"/>
+          </w:tcPr>
+          <w:p>
+            <w:pPr>
+              <w:rPr>
+                <w:rFonts w:ascii="Arial" w:cs="Arial" w:eastAsia="Arial" w:hAnsi="Arial"/>
+                <w:sz w:val="20"/>
+                <w:szCs w:val="20"/>
+              </w:rPr>
+            </w:pPr>
+            <w:r>
+              <w:rPr>
+                <w:rFonts w:ascii="Arial" w:cs="Arial" w:eastAsia="Arial" w:hAnsi="Arial"/>
+                <w:sz w:val="20"/>
+                <w:szCs w:val="20"/>
+                <w:rtl w:val="0"/>
+              </w:rPr>
+              <w:t xml:space="preserve">Equipo</w:t>
+            </w:r>
+          </w:p>
+        </w:tc>
+        <w:tc>
+          <w:tcPr>
+            <w:tcBorders>
+              <w:top w:color="000000" w:space="0" w:sz="4" w:val="single"/>
+              <w:left w:color="000000" w:space="0" w:sz="4" w:val="single"/>
+              <w:bottom w:color="000000" w:space="0" w:sz="4" w:val="single"/>
+              <w:right w:color="000000" w:space="0" w:sz="4" w:val="single"/>
+            </w:tcBorders>
+            <w:vAlign w:val="top"/>
+          </w:tcPr>
+          <w:p>
+            <w:pPr>
+              <w:rPr>
+                <w:rFonts w:ascii="Arial" w:cs="Arial" w:eastAsia="Arial" w:hAnsi="Arial"/>
+                <w:sz w:val="20"/>
+                <w:szCs w:val="20"/>
+              </w:rPr>
+            </w:pPr>
+            <w:r>
+              <w:rPr>
+                <w:rFonts w:ascii="Arial" w:cs="Arial" w:eastAsia="Arial" w:hAnsi="Arial"/>
+                <w:sz w:val="20"/>
+                <w:szCs w:val="20"/>
+                <w:rtl w:val="0"/>
+              </w:rPr>
+              <w:t xml:space="preserve">Alguno de los profesores no tiene disponibilidad para ofrecer asesorías o responder preguntas acerca del proyecto.</w:t>
+            </w:r>
+          </w:p>
+          <w:p>
+            <w:pPr>
+              <w:rPr>
+                <w:rFonts w:ascii="Arial" w:cs="Arial" w:eastAsia="Arial" w:hAnsi="Arial"/>
+                <w:sz w:val="20"/>
+                <w:szCs w:val="20"/>
+              </w:rPr>
+            </w:pPr>
+            <w:r>
+              <w:rPr>
+                <w:rFonts w:ascii="Arial" w:cs="Arial" w:eastAsia="Arial" w:hAnsi="Arial"/>
+                <w:b w:val="1"/>
+                <w:sz w:val="20"/>
+                <w:szCs w:val="20"/>
+                <w:rtl w:val="0"/>
+              </w:rPr>
+              <w:t xml:space="preserve">Impacto: </w:t>
+            </w:r>
+            <w:r>
+              <w:rPr>
+                <w:rFonts w:ascii="Arial" w:cs="Arial" w:eastAsia="Arial" w:hAnsi="Arial"/>
+                <w:sz w:val="20"/>
+                <w:szCs w:val="20"/>
+                <w:rtl w:val="0"/>
+              </w:rPr>
+              <w:t xml:space="preserve">El equipo deberá tener alternativas para tener una retroalimentación de las actividades</w:t>
+            </w:r>
+          </w:p>
+          <w:p>
+            <w:pPr>
+              <w:rPr>
+                <w:rFonts w:ascii="Arial" w:cs="Arial" w:eastAsia="Arial" w:hAnsi="Arial"/>
+                <w:sz w:val="20"/>
+                <w:szCs w:val="20"/>
+              </w:rPr>
+            </w:pPr>
+            <w:r>
+              <w:rPr>
+                <w:rFonts w:ascii="Arial" w:cs="Arial" w:eastAsia="Arial" w:hAnsi="Arial"/>
+                <w:b w:val="1"/>
+                <w:sz w:val="20"/>
+                <w:szCs w:val="20"/>
+                <w:rtl w:val="0"/>
+              </w:rPr>
+              <w:t xml:space="preserve">Probabilidad: </w:t>
+            </w:r>
+            <w:r>
+              <w:rPr>
+                <w:rFonts w:ascii="Arial" w:cs="Arial" w:eastAsia="Arial" w:hAnsi="Arial"/>
+                <w:sz w:val="20"/>
+                <w:szCs w:val="20"/>
+                <w:rtl w:val="0"/>
+              </w:rPr>
+              <w:t xml:space="preserve">25%</w:t>
+            </w:r>
+          </w:p>
+        </w:tc>
+        <w:tc>
+          <w:tcPr>
+            <w:tcBorders>
+              <w:top w:color="000000" w:space="0" w:sz="4" w:val="single"/>
+              <w:left w:color="000000" w:space="0" w:sz="4" w:val="single"/>
+              <w:bottom w:color="000000" w:space="0" w:sz="4" w:val="single"/>
+              <w:right w:color="000000" w:space="0" w:sz="4" w:val="single"/>
+            </w:tcBorders>
+            <w:vAlign w:val="top"/>
+          </w:tcPr>
+          <w:p>
+            <w:pPr>
+              <w:rPr>
+                <w:rFonts w:ascii="Arial" w:cs="Arial" w:eastAsia="Arial" w:hAnsi="Arial"/>
+                <w:sz w:val="20"/>
+                <w:szCs w:val="20"/>
+              </w:rPr>
+            </w:pPr>
+            <w:r>
+              <w:rPr>
+                <w:rFonts w:ascii="Arial" w:cs="Arial" w:eastAsia="Arial" w:hAnsi="Arial"/>
+                <w:sz w:val="20"/>
+                <w:szCs w:val="20"/>
+                <w:rtl w:val="0"/>
+              </w:rPr>
+              <w:t xml:space="preserve">Al momento de no poder recibir asesorías, el equipo tendrá que revisar los materiales de las clases e información extra para corroborar con las dudas existentes.</w:t>
+            </w:r>
+          </w:p>
+        </w:tc>
+        <w:tc>
+          <w:tcPr>
+            <w:tcBorders>
+              <w:top w:color="000000" w:space="0" w:sz="4" w:val="single"/>
+              <w:left w:color="000000" w:space="0" w:sz="4" w:val="single"/>
+              <w:bottom w:color="000000" w:space="0" w:sz="4" w:val="single"/>
+              <w:right w:color="000000" w:space="0" w:sz="4" w:val="single"/>
+            </w:tcBorders>
+            <w:vAlign w:val="top"/>
+          </w:tcPr>
+          <w:p>
+            <w:pPr>
+              <w:rPr>
+                <w:rFonts w:ascii="Arial" w:cs="Arial" w:eastAsia="Arial" w:hAnsi="Arial"/>
+                <w:sz w:val="20"/>
+                <w:szCs w:val="20"/>
+              </w:rPr>
+            </w:pPr>
+            <w:r>
+              <w:rPr>
+                <w:rFonts w:ascii="Arial" w:cs="Arial" w:eastAsia="Arial" w:hAnsi="Arial"/>
+                <w:sz w:val="20"/>
+                <w:szCs w:val="20"/>
+                <w:rtl w:val="0"/>
+              </w:rPr>
+              <w:t xml:space="preserve">Se identificó riesgo: 30/08/21</w:t>
+            </w:r>
+          </w:p>
+        </w:tc>
+        <w:tc>
+          <w:tcPr>
+            <w:tcBorders>
+              <w:top w:color="000000" w:space="0" w:sz="4" w:val="single"/>
+              <w:left w:color="000000" w:space="0" w:sz="4" w:val="single"/>
+              <w:bottom w:color="000000" w:space="0" w:sz="4" w:val="single"/>
+              <w:right w:color="000000" w:space="0" w:sz="4" w:val="single"/>
+            </w:tcBorders>
+            <w:vAlign w:val="top"/>
+          </w:tcPr>
+          <w:p>
+            <w:pPr>
+              <w:rPr>
+                <w:rFonts w:ascii="Arial" w:cs="Arial" w:eastAsia="Arial" w:hAnsi="Arial"/>
+                <w:sz w:val="20"/>
+                <w:szCs w:val="20"/>
+              </w:rPr>
+            </w:pPr>
+            <w:r>
+              <w:rPr>
+                <w:rFonts w:ascii="Arial" w:cs="Arial" w:eastAsia="Arial" w:hAnsi="Arial"/>
+                <w:sz w:val="20"/>
+                <w:szCs w:val="20"/>
+                <w:rtl w:val="0"/>
+              </w:rPr>
+              <w:t xml:space="preserve">21/09/21</w:t>
+            </w:r>
+          </w:p>
+        </w:tc>
+      </w:tr>
+      <w:tr>
+        <w:trPr>
+          <w:cantSplit w:val="0"/>
+          <w:trHeight w:val="308" w:hRule="atLeast"/>
+          <w:tblHeader w:val="0"/>
+        </w:trPr>
+        <w:tc>
+          <w:tcPr>
+            <w:tcBorders>
+              <w:top w:color="000000" w:space="0" w:sz="4" w:val="single"/>
+              <w:left w:color="000000" w:space="0" w:sz="4" w:val="single"/>
+              <w:bottom w:color="000000" w:space="0" w:sz="4" w:val="single"/>
+              <w:right w:color="000000" w:space="0" w:sz="4" w:val="single"/>
+            </w:tcBorders>
+            <w:vAlign w:val="top"/>
+          </w:tcPr>
+          <w:p>
+            <w:pPr>
+              <w:rPr>
+                <w:rFonts w:ascii="Arial" w:cs="Arial" w:eastAsia="Arial" w:hAnsi="Arial"/>
+                <w:sz w:val="20"/>
+                <w:szCs w:val="20"/>
+              </w:rPr>
+            </w:pPr>
+            <w:r>
+              <w:rPr>
+                <w:rFonts w:ascii="Arial" w:cs="Arial" w:eastAsia="Arial" w:hAnsi="Arial"/>
+                <w:sz w:val="20"/>
+                <w:szCs w:val="20"/>
+                <w:rtl w:val="0"/>
+              </w:rPr>
+              <w:t xml:space="preserve">3</w:t>
+            </w:r>
+          </w:p>
+        </w:tc>
+        <w:tc>
+          <w:tcPr>
+            <w:tcBorders>
+              <w:top w:color="000000" w:space="0" w:sz="4" w:val="single"/>
+              <w:left w:color="000000" w:space="0" w:sz="4" w:val="single"/>
+              <w:bottom w:color="000000" w:space="0" w:sz="4" w:val="single"/>
+              <w:right w:color="000000" w:space="0" w:sz="4" w:val="single"/>
+            </w:tcBorders>
+            <w:vAlign w:val="top"/>
+          </w:tcPr>
+          <w:p>
+            <w:pPr>
+              <w:rPr>
+                <w:rFonts w:ascii="Arial" w:cs="Arial" w:eastAsia="Arial" w:hAnsi="Arial"/>
+                <w:sz w:val="20"/>
+                <w:szCs w:val="20"/>
+              </w:rPr>
+            </w:pPr>
+            <w:r>
+              <w:rPr>
+                <w:rFonts w:ascii="Arial" w:cs="Arial" w:eastAsia="Arial" w:hAnsi="Arial"/>
+                <w:sz w:val="20"/>
+                <w:szCs w:val="20"/>
+                <w:rtl w:val="0"/>
+              </w:rPr>
+              <w:t xml:space="preserve">Todas</w:t>
+            </w:r>
+          </w:p>
+        </w:tc>
+        <w:tc>
+          <w:tcPr>
+            <w:tcBorders>
+              <w:top w:color="000000" w:space="0" w:sz="4" w:val="single"/>
+              <w:left w:color="000000" w:space="0" w:sz="4" w:val="single"/>
+              <w:bottom w:color="000000" w:space="0" w:sz="4" w:val="single"/>
+              <w:right w:color="000000" w:space="0" w:sz="4" w:val="single"/>
+            </w:tcBorders>
+            <w:vAlign w:val="top"/>
+          </w:tcPr>
+          <w:p>
+            <w:pPr>
+              <w:rPr>
+                <w:rFonts w:ascii="Arial" w:cs="Arial" w:eastAsia="Arial" w:hAnsi="Arial"/>
+                <w:sz w:val="20"/>
+                <w:szCs w:val="20"/>
+              </w:rPr>
+            </w:pPr>
+            <w:r>
+              <w:rPr>
+                <w:rFonts w:ascii="Arial" w:cs="Arial" w:eastAsia="Arial" w:hAnsi="Arial"/>
+                <w:sz w:val="20"/>
+                <w:szCs w:val="20"/>
+                <w:rtl w:val="0"/>
+              </w:rPr>
+              <w:t xml:space="preserve">4</w:t>
+            </w:r>
+          </w:p>
+        </w:tc>
+        <w:tc>
+          <w:tcPr>
+            <w:tcBorders>
+              <w:top w:color="000000" w:space="0" w:sz="4" w:val="single"/>
+              <w:left w:color="000000" w:space="0" w:sz="4" w:val="single"/>
+              <w:bottom w:color="000000" w:space="0" w:sz="4" w:val="single"/>
+              <w:right w:color="000000" w:space="0" w:sz="4" w:val="single"/>
+            </w:tcBorders>
+            <w:vAlign w:val="top"/>
+          </w:tcPr>
+          <w:p>
+            <w:pPr>
+              <w:rPr>
+                <w:rFonts w:ascii="Arial" w:cs="Arial" w:eastAsia="Arial" w:hAnsi="Arial"/>
+                <w:sz w:val="20"/>
+                <w:szCs w:val="20"/>
+              </w:rPr>
+            </w:pPr>
+            <w:r>
+              <w:rPr>
+                <w:rFonts w:ascii="Arial" w:cs="Arial" w:eastAsia="Arial" w:hAnsi="Arial"/>
+                <w:sz w:val="20"/>
+                <w:szCs w:val="20"/>
+                <w:rtl w:val="0"/>
+              </w:rPr>
+              <w:t xml:space="preserve">30/08/21</w:t>
+            </w:r>
+          </w:p>
+        </w:tc>
+        <w:tc>
+          <w:tcPr>
+            <w:tcBorders>
+              <w:top w:color="000000" w:space="0" w:sz="4" w:val="single"/>
+              <w:left w:color="000000" w:space="0" w:sz="4" w:val="single"/>
+              <w:bottom w:color="000000" w:space="0" w:sz="4" w:val="single"/>
+              <w:right w:color="000000" w:space="0" w:sz="4" w:val="single"/>
+            </w:tcBorders>
+            <w:vAlign w:val="top"/>
+          </w:tcPr>
+          <w:p>
+            <w:pPr>
+              <w:rPr>
+                <w:rFonts w:ascii="Arial" w:cs="Arial" w:eastAsia="Arial" w:hAnsi="Arial"/>
+                <w:sz w:val="20"/>
+                <w:szCs w:val="20"/>
+              </w:rPr>
+            </w:pPr>
+            <w:r>
+              <w:rPr>
+                <w:rFonts w:ascii="Arial" w:cs="Arial" w:eastAsia="Arial" w:hAnsi="Arial"/>
+                <w:sz w:val="20"/>
+                <w:szCs w:val="20"/>
+                <w:rtl w:val="0"/>
+              </w:rPr>
+              <w:t xml:space="preserve">Equipo</w:t>
+            </w:r>
+          </w:p>
+        </w:tc>
+        <w:tc>
+          <w:tcPr>
+            <w:tcBorders>
+              <w:top w:color="000000" w:space="0" w:sz="4" w:val="single"/>
+              <w:left w:color="000000" w:space="0" w:sz="4" w:val="single"/>
+              <w:bottom w:color="000000" w:space="0" w:sz="4" w:val="single"/>
+              <w:right w:color="000000" w:space="0" w:sz="4" w:val="single"/>
+            </w:tcBorders>
+            <w:vAlign w:val="top"/>
+          </w:tcPr>
+          <w:p>
+            <w:pPr>
+              <w:rPr>
+                <w:rFonts w:ascii="Arial" w:cs="Arial" w:eastAsia="Arial" w:hAnsi="Arial"/>
+                <w:sz w:val="20"/>
+                <w:szCs w:val="20"/>
+              </w:rPr>
+            </w:pPr>
+            <w:r>
+              <w:rPr>
+                <w:rFonts w:ascii="Arial" w:cs="Arial" w:eastAsia="Arial" w:hAnsi="Arial"/>
+                <w:sz w:val="20"/>
+                <w:szCs w:val="20"/>
+                <w:rtl w:val="0"/>
+              </w:rPr>
+              <w:t xml:space="preserve">El Socio formador no tiene disponibilidad para ofrecer información o responder preguntas acerca del proyecto.</w:t>
+            </w:r>
+          </w:p>
+          <w:p>
+            <w:pPr>
+              <w:rPr>
+                <w:rFonts w:ascii="Arial" w:cs="Arial" w:eastAsia="Arial" w:hAnsi="Arial"/>
+                <w:sz w:val="20"/>
+                <w:szCs w:val="20"/>
+              </w:rPr>
+            </w:pPr>
+            <w:r>
+              <w:rPr>
+                <w:rFonts w:ascii="Arial" w:cs="Arial" w:eastAsia="Arial" w:hAnsi="Arial"/>
+                <w:b w:val="1"/>
+                <w:sz w:val="20"/>
+                <w:szCs w:val="20"/>
+                <w:rtl w:val="0"/>
+              </w:rPr>
+              <w:t xml:space="preserve">Impacto: </w:t>
+            </w:r>
+            <w:r>
+              <w:rPr>
+                <w:rFonts w:ascii="Arial" w:cs="Arial" w:eastAsia="Arial" w:hAnsi="Arial"/>
+                <w:sz w:val="20"/>
+                <w:szCs w:val="20"/>
+                <w:rtl w:val="0"/>
+              </w:rPr>
+              <w:t xml:space="preserve">El equipo deberá tener alternativas para obtener información de las necesidades del proyecto</w:t>
+            </w:r>
+          </w:p>
+          <w:p>
+            <w:pPr>
+              <w:rPr>
+                <w:rFonts w:ascii="Arial" w:cs="Arial" w:eastAsia="Arial" w:hAnsi="Arial"/>
+                <w:sz w:val="20"/>
+                <w:szCs w:val="20"/>
+              </w:rPr>
+            </w:pPr>
+            <w:r>
+              <w:rPr>
+                <w:rFonts w:ascii="Arial" w:cs="Arial" w:eastAsia="Arial" w:hAnsi="Arial"/>
+                <w:b w:val="1"/>
+                <w:sz w:val="20"/>
+                <w:szCs w:val="20"/>
+                <w:rtl w:val="0"/>
+              </w:rPr>
+              <w:t xml:space="preserve">Probabilidad: </w:t>
+            </w:r>
+            <w:r>
+              <w:rPr>
+                <w:rFonts w:ascii="Arial" w:cs="Arial" w:eastAsia="Arial" w:hAnsi="Arial"/>
+                <w:sz w:val="20"/>
+                <w:szCs w:val="20"/>
+                <w:rtl w:val="0"/>
+              </w:rPr>
+              <w:t xml:space="preserve">25%</w:t>
+            </w:r>
+          </w:p>
+        </w:tc>
+        <w:tc>
+          <w:tcPr>
+            <w:tcBorders>
+              <w:top w:color="000000" w:space="0" w:sz="4" w:val="single"/>
+              <w:left w:color="000000" w:space="0" w:sz="4" w:val="single"/>
+              <w:bottom w:color="000000" w:space="0" w:sz="4" w:val="single"/>
+              <w:right w:color="000000" w:space="0" w:sz="4" w:val="single"/>
+            </w:tcBorders>
+            <w:vAlign w:val="top"/>
+          </w:tcPr>
+          <w:p>
+            <w:pPr>
+              <w:rPr>
+                <w:rFonts w:ascii="Arial" w:cs="Arial" w:eastAsia="Arial" w:hAnsi="Arial"/>
+                <w:sz w:val="20"/>
+                <w:szCs w:val="20"/>
+              </w:rPr>
+            </w:pPr>
+            <w:r>
+              <w:rPr>
+                <w:rFonts w:ascii="Arial" w:cs="Arial" w:eastAsia="Arial" w:hAnsi="Arial"/>
+                <w:sz w:val="20"/>
+                <w:szCs w:val="20"/>
+                <w:rtl w:val="0"/>
+              </w:rPr>
+              <w:t xml:space="preserve">Al momento de no poder obtener información, el equipo tendrá que revisar los materiales de las clases e información extra para corroborar con las dudas existentes.</w:t>
+            </w:r>
+          </w:p>
+        </w:tc>
+        <w:tc>
+          <w:tcPr>
+            <w:tcBorders>
+              <w:top w:color="000000" w:space="0" w:sz="4" w:val="single"/>
+              <w:left w:color="000000" w:space="0" w:sz="4" w:val="single"/>
+              <w:bottom w:color="000000" w:space="0" w:sz="4" w:val="single"/>
+              <w:right w:color="000000" w:space="0" w:sz="4" w:val="single"/>
+            </w:tcBorders>
+            <w:vAlign w:val="top"/>
+          </w:tcPr>
+          <w:p>
+            <w:pPr>
+              <w:rPr>
+                <w:rFonts w:ascii="Arial" w:cs="Arial" w:eastAsia="Arial" w:hAnsi="Arial"/>
+                <w:sz w:val="20"/>
+                <w:szCs w:val="20"/>
+              </w:rPr>
+            </w:pPr>
+            <w:r>
+              <w:rPr>
+                <w:rFonts w:ascii="Arial" w:cs="Arial" w:eastAsia="Arial" w:hAnsi="Arial"/>
+                <w:sz w:val="20"/>
+                <w:szCs w:val="20"/>
+                <w:rtl w:val="0"/>
+              </w:rPr>
+              <w:t xml:space="preserve">Se identificó riesgo: 30/08/21</w:t>
+            </w:r>
+          </w:p>
+        </w:tc>
+        <w:tc>
+          <w:tcPr>
+            <w:tcBorders>
+              <w:top w:color="000000" w:space="0" w:sz="4" w:val="single"/>
+              <w:left w:color="000000" w:space="0" w:sz="4" w:val="single"/>
+              <w:bottom w:color="000000" w:space="0" w:sz="4" w:val="single"/>
+              <w:right w:color="000000" w:space="0" w:sz="4" w:val="single"/>
+            </w:tcBorders>
+            <w:vAlign w:val="top"/>
+          </w:tcPr>
+          <w:p>
+            <w:pPr>
+              <w:rPr>
+                <w:rFonts w:ascii="Arial" w:cs="Arial" w:eastAsia="Arial" w:hAnsi="Arial"/>
+                <w:sz w:val="20"/>
+                <w:szCs w:val="20"/>
+              </w:rPr>
+            </w:pPr>
+            <w:r>
+              <w:rPr>
+                <w:rFonts w:ascii="Arial" w:cs="Arial" w:eastAsia="Arial" w:hAnsi="Arial"/>
+                <w:sz w:val="20"/>
+                <w:szCs w:val="20"/>
+                <w:rtl w:val="0"/>
+              </w:rPr>
+              <w:t xml:space="preserve">21/09/21</w:t>
+            </w:r>
+          </w:p>
+        </w:tc>
+      </w:tr>
+      <w:tr>
+        <w:trPr>
+          <w:cantSplit w:val="0"/>
+          <w:trHeight w:val="308" w:hRule="atLeast"/>
+          <w:tblHeader w:val="0"/>
+        </w:trPr>
+        <w:tc>
+          <w:tcPr>
+            <w:tcBorders>
+              <w:top w:color="000000" w:space="0" w:sz="4" w:val="single"/>
+              <w:left w:color="000000" w:space="0" w:sz="4" w:val="single"/>
+              <w:bottom w:color="000000" w:space="0" w:sz="4" w:val="single"/>
+              <w:right w:color="000000" w:space="0" w:sz="4" w:val="single"/>
+            </w:tcBorders>
+            <w:vAlign w:val="top"/>
+          </w:tcPr>
+          <w:p>
+            <w:pPr>
+              <w:rPr>
+                <w:rFonts w:ascii="Arial" w:cs="Arial" w:eastAsia="Arial" w:hAnsi="Arial"/>
+                <w:sz w:val="20"/>
+                <w:szCs w:val="20"/>
+              </w:rPr>
+            </w:pPr>
+            <w:r>
+              <w:rPr>
+                <w:rFonts w:ascii="Arial" w:cs="Arial" w:eastAsia="Arial" w:hAnsi="Arial"/>
+                <w:sz w:val="20"/>
+                <w:szCs w:val="20"/>
+                <w:rtl w:val="0"/>
+              </w:rPr>
+              <w:t xml:space="preserve">4</w:t>
+            </w:r>
+          </w:p>
+        </w:tc>
+        <w:tc>
+          <w:tcPr>
+            <w:tcBorders>
+              <w:top w:color="000000" w:space="0" w:sz="4" w:val="single"/>
+              <w:left w:color="000000" w:space="0" w:sz="4" w:val="single"/>
+              <w:bottom w:color="000000" w:space="0" w:sz="4" w:val="single"/>
+              <w:right w:color="000000" w:space="0" w:sz="4" w:val="single"/>
+            </w:tcBorders>
+            <w:vAlign w:val="top"/>
+          </w:tcPr>
+          <w:p>
+            <w:pPr>
+              <w:rPr>
+                <w:rFonts w:ascii="Arial" w:cs="Arial" w:eastAsia="Arial" w:hAnsi="Arial"/>
+                <w:sz w:val="20"/>
+                <w:szCs w:val="20"/>
+              </w:rPr>
+            </w:pPr>
+            <w:r>
+              <w:rPr>
+                <w:rFonts w:ascii="Arial" w:cs="Arial" w:eastAsia="Arial" w:hAnsi="Arial"/>
+                <w:sz w:val="20"/>
+                <w:szCs w:val="20"/>
+                <w:rtl w:val="0"/>
+              </w:rPr>
+              <w:t xml:space="preserve">Seguridad</w:t>
+            </w:r>
+          </w:p>
+        </w:tc>
+        <w:tc>
+          <w:tcPr>
+            <w:tcBorders>
+              <w:top w:color="000000" w:space="0" w:sz="4" w:val="single"/>
+              <w:left w:color="000000" w:space="0" w:sz="4" w:val="single"/>
+              <w:bottom w:color="000000" w:space="0" w:sz="4" w:val="single"/>
+              <w:right w:color="000000" w:space="0" w:sz="4" w:val="single"/>
+            </w:tcBorders>
+            <w:vAlign w:val="top"/>
+          </w:tcPr>
+          <w:p>
+            <w:pPr>
+              <w:rPr>
+                <w:rFonts w:ascii="Arial" w:cs="Arial" w:eastAsia="Arial" w:hAnsi="Arial"/>
+                <w:sz w:val="20"/>
+                <w:szCs w:val="20"/>
+              </w:rPr>
+            </w:pPr>
+            <w:r>
+              <w:rPr>
+                <w:rFonts w:ascii="Arial" w:cs="Arial" w:eastAsia="Arial" w:hAnsi="Arial"/>
+                <w:sz w:val="20"/>
+                <w:szCs w:val="20"/>
+                <w:rtl w:val="0"/>
+              </w:rPr>
+              <w:t xml:space="preserve">3</w:t>
+            </w:r>
+          </w:p>
+        </w:tc>
+        <w:tc>
+          <w:tcPr>
+            <w:tcBorders>
+              <w:top w:color="000000" w:space="0" w:sz="4" w:val="single"/>
+              <w:left w:color="000000" w:space="0" w:sz="4" w:val="single"/>
+              <w:bottom w:color="000000" w:space="0" w:sz="4" w:val="single"/>
+              <w:right w:color="000000" w:space="0" w:sz="4" w:val="single"/>
+            </w:tcBorders>
+            <w:vAlign w:val="top"/>
+          </w:tcPr>
+          <w:p>
+            <w:pPr>
+              <w:rPr>
+                <w:rFonts w:ascii="Arial" w:cs="Arial" w:eastAsia="Arial" w:hAnsi="Arial"/>
+                <w:sz w:val="20"/>
+                <w:szCs w:val="20"/>
+              </w:rPr>
+            </w:pPr>
+            <w:r>
+              <w:rPr>
+                <w:rFonts w:ascii="Arial" w:cs="Arial" w:eastAsia="Arial" w:hAnsi="Arial"/>
+                <w:sz w:val="20"/>
+                <w:szCs w:val="20"/>
+                <w:rtl w:val="0"/>
+              </w:rPr>
+              <w:t xml:space="preserve">30/08/21</w:t>
+            </w:r>
+          </w:p>
+        </w:tc>
+        <w:tc>
+          <w:tcPr>
+            <w:tcBorders>
+              <w:top w:color="000000" w:space="0" w:sz="4" w:val="single"/>
+              <w:left w:color="000000" w:space="0" w:sz="4" w:val="single"/>
+              <w:bottom w:color="000000" w:space="0" w:sz="4" w:val="single"/>
+              <w:right w:color="000000" w:space="0" w:sz="4" w:val="single"/>
+            </w:tcBorders>
+            <w:vAlign w:val="top"/>
+          </w:tcPr>
+          <w:p>
+            <w:pPr>
+              <w:rPr>
+                <w:rFonts w:ascii="Arial" w:cs="Arial" w:eastAsia="Arial" w:hAnsi="Arial"/>
+                <w:sz w:val="20"/>
+                <w:szCs w:val="20"/>
+              </w:rPr>
+            </w:pPr>
+            <w:r>
+              <w:rPr>
+                <w:rFonts w:ascii="Arial" w:cs="Arial" w:eastAsia="Arial" w:hAnsi="Arial"/>
+                <w:sz w:val="20"/>
+                <w:szCs w:val="20"/>
+                <w:rtl w:val="0"/>
+              </w:rPr>
+              <w:t xml:space="preserve">Equipo</w:t>
+            </w:r>
+          </w:p>
+        </w:tc>
+        <w:tc>
+          <w:tcPr>
+            <w:tcBorders>
+              <w:top w:color="000000" w:space="0" w:sz="4" w:val="single"/>
+              <w:left w:color="000000" w:space="0" w:sz="4" w:val="single"/>
+              <w:bottom w:color="000000" w:space="0" w:sz="4" w:val="single"/>
+              <w:right w:color="000000" w:space="0" w:sz="4" w:val="single"/>
+            </w:tcBorders>
+            <w:vAlign w:val="top"/>
+          </w:tcPr>
+          <w:p>
+            <w:pPr>
+              <w:rPr>
+                <w:rFonts w:ascii="Arial" w:cs="Arial" w:eastAsia="Arial" w:hAnsi="Arial"/>
+                <w:sz w:val="20"/>
+                <w:szCs w:val="20"/>
+              </w:rPr>
+            </w:pPr>
+            <w:r>
+              <w:rPr>
+                <w:rFonts w:ascii="Arial" w:cs="Arial" w:eastAsia="Arial" w:hAnsi="Arial"/>
+                <w:sz w:val="20"/>
+                <w:szCs w:val="20"/>
+                <w:rtl w:val="0"/>
+              </w:rPr>
+              <w:t xml:space="preserve">La base de datos deberá tener un respaldo de la información que se tiene por si fuera a ser hackeado, eliminada o pérdida.</w:t>
+            </w:r>
+          </w:p>
+          <w:p>
+            <w:pPr>
+              <w:rPr>
+                <w:rFonts w:ascii="Arial" w:cs="Arial" w:eastAsia="Arial" w:hAnsi="Arial"/>
+                <w:sz w:val="20"/>
+                <w:szCs w:val="20"/>
+              </w:rPr>
+            </w:pPr>
+            <w:r>
+              <w:rPr>
+                <w:rFonts w:ascii="Arial" w:cs="Arial" w:eastAsia="Arial" w:hAnsi="Arial"/>
+                <w:b w:val="1"/>
+                <w:sz w:val="20"/>
+                <w:szCs w:val="20"/>
+                <w:rtl w:val="0"/>
+              </w:rPr>
+              <w:t xml:space="preserve">Impacto: </w:t>
+            </w:r>
+            <w:r>
+              <w:rPr>
+                <w:rFonts w:ascii="Arial" w:cs="Arial" w:eastAsia="Arial" w:hAnsi="Arial"/>
+                <w:sz w:val="20"/>
+                <w:szCs w:val="20"/>
+                <w:rtl w:val="0"/>
+              </w:rPr>
+              <w:t xml:space="preserve">La información que se tiene no podrá ser </w:t>
+            </w:r>
+          </w:p>
+          <w:p>
+            <w:pPr>
+              <w:rPr>
+                <w:rFonts w:ascii="Arial" w:cs="Arial" w:eastAsia="Arial" w:hAnsi="Arial"/>
+                <w:sz w:val="20"/>
+                <w:szCs w:val="20"/>
+              </w:rPr>
+            </w:pPr>
+            <w:r>
+              <w:rPr>
+                <w:rFonts w:ascii="Arial" w:cs="Arial" w:eastAsia="Arial" w:hAnsi="Arial"/>
+                <w:b w:val="1"/>
+                <w:sz w:val="20"/>
+                <w:szCs w:val="20"/>
+                <w:rtl w:val="0"/>
+              </w:rPr>
+              <w:t xml:space="preserve">Probabilidad: </w:t>
+            </w:r>
+            <w:r>
+              <w:rPr>
+                <w:rFonts w:ascii="Arial" w:cs="Arial" w:eastAsia="Arial" w:hAnsi="Arial"/>
+                <w:sz w:val="20"/>
+                <w:szCs w:val="20"/>
+                <w:rtl w:val="0"/>
+              </w:rPr>
+              <w:t xml:space="preserve">50%</w:t>
+            </w:r>
+          </w:p>
+        </w:tc>
+        <w:tc>
+          <w:tcPr>
+            <w:tcBorders>
+              <w:top w:color="000000" w:space="0" w:sz="4" w:val="single"/>
+              <w:left w:color="000000" w:space="0" w:sz="4" w:val="single"/>
+              <w:bottom w:color="000000" w:space="0" w:sz="4" w:val="single"/>
+              <w:right w:color="000000" w:space="0" w:sz="4" w:val="single"/>
+            </w:tcBorders>
+            <w:vAlign w:val="top"/>
+          </w:tcPr>
+          <w:p>
+            <w:pPr>
+              <w:rPr>
+                <w:rFonts w:ascii="Arial" w:cs="Arial" w:eastAsia="Arial" w:hAnsi="Arial"/>
+                <w:sz w:val="20"/>
+                <w:szCs w:val="20"/>
+              </w:rPr>
+            </w:pPr>
+            <w:r>
+              <w:rPr>
+                <w:rtl w:val="0"/>
+              </w:rPr>
+            </w:r>
+          </w:p>
+        </w:tc>
+        <w:tc>
+          <w:tcPr>
+            <w:tcBorders>
+              <w:top w:color="000000" w:space="0" w:sz="4" w:val="single"/>
+              <w:left w:color="000000" w:space="0" w:sz="4" w:val="single"/>
+              <w:bottom w:color="000000" w:space="0" w:sz="4" w:val="single"/>
+              <w:right w:color="000000" w:space="0" w:sz="4" w:val="single"/>
+            </w:tcBorders>
+            <w:vAlign w:val="top"/>
+          </w:tcPr>
+          <w:p>
+            <w:pPr>
+              <w:rPr>
+                <w:rFonts w:ascii="Arial" w:cs="Arial" w:eastAsia="Arial" w:hAnsi="Arial"/>
+                <w:sz w:val="20"/>
+                <w:szCs w:val="20"/>
+              </w:rPr>
+            </w:pPr>
+            <w:r>
+              <w:rPr>
+                <w:rFonts w:ascii="Arial" w:cs="Arial" w:eastAsia="Arial" w:hAnsi="Arial"/>
+                <w:sz w:val="20"/>
+                <w:szCs w:val="20"/>
+                <w:rtl w:val="0"/>
+              </w:rPr>
+              <w:t xml:space="preserve">Se identificó riesgo: 30/08/21</w:t>
+            </w:r>
+          </w:p>
+        </w:tc>
+        <w:tc>
+          <w:tcPr>
+            <w:tcBorders>
+              <w:top w:color="000000" w:space="0" w:sz="4" w:val="single"/>
+              <w:left w:color="000000" w:space="0" w:sz="4" w:val="single"/>
+              <w:bottom w:color="000000" w:space="0" w:sz="4" w:val="single"/>
+              <w:right w:color="000000" w:space="0" w:sz="4" w:val="single"/>
+            </w:tcBorders>
+            <w:vAlign w:val="top"/>
+          </w:tcPr>
+          <w:p>
+            <w:pPr>
+              <w:rPr>
+                <w:rFonts w:ascii="Arial" w:cs="Arial" w:eastAsia="Arial" w:hAnsi="Arial"/>
+                <w:sz w:val="20"/>
+                <w:szCs w:val="20"/>
+              </w:rPr>
+            </w:pPr>
+            <w:r>
+              <w:rPr>
+                <w:rFonts w:ascii="Arial" w:cs="Arial" w:eastAsia="Arial" w:hAnsi="Arial"/>
+                <w:sz w:val="20"/>
+                <w:szCs w:val="20"/>
+                <w:rtl w:val="0"/>
+              </w:rPr>
+              <w:t xml:space="preserve">21/09/21</w:t>
+            </w:r>
+          </w:p>
+        </w:tc>
+      </w:tr>
+      <w:tr>
+        <w:trPr>
+          <w:cantSplit w:val="0"/>
+          <w:trHeight w:val="308" w:hRule="atLeast"/>
+          <w:tblHeader w:val="0"/>
+        </w:trPr>
+        <w:tc>
+          <w:tcPr>
+            <w:tcBorders>
+              <w:top w:color="000000" w:space="0" w:sz="4" w:val="single"/>
+              <w:left w:color="000000" w:space="0" w:sz="4" w:val="single"/>
+              <w:bottom w:color="000000" w:space="0" w:sz="4" w:val="single"/>
+              <w:right w:color="000000" w:space="0" w:sz="4" w:val="single"/>
+            </w:tcBorders>
+            <w:vAlign w:val="top"/>
+          </w:tcPr>
+          <w:p>
+            <w:pPr>
+              <w:rPr>
+                <w:rFonts w:ascii="Arial" w:cs="Arial" w:eastAsia="Arial" w:hAnsi="Arial"/>
+                <w:sz w:val="20"/>
+                <w:szCs w:val="20"/>
+                <w:vertAlign w:val="baseline"/>
+              </w:rPr>
+            </w:pPr>
+            <w:r>
+              <w:rPr>
+                <w:rFonts w:ascii="Arial" w:cs="Arial" w:eastAsia="Arial" w:hAnsi="Arial"/>
+                <w:sz w:val="20"/>
+                <w:szCs w:val="20"/>
+                <w:rtl w:val="0"/>
+              </w:rPr>
+              <w:t xml:space="preserve">5</w:t>
+            </w:r>
+            <w:r>
+              <w:rPr>
+                <w:rtl w:val="0"/>
+              </w:rPr>
+            </w:r>
+          </w:p>
+        </w:tc>
+        <w:tc>
+          <w:tcPr>
+            <w:tcBorders>
+              <w:top w:color="000000" w:space="0" w:sz="4" w:val="single"/>
+              <w:left w:color="000000" w:space="0" w:sz="4" w:val="single"/>
+              <w:bottom w:color="000000" w:space="0" w:sz="4" w:val="single"/>
+              <w:right w:color="000000" w:space="0" w:sz="4" w:val="single"/>
+            </w:tcBorders>
+            <w:vAlign w:val="top"/>
+          </w:tcPr>
+          <w:p>
+            <w:pPr>
+              <w:rPr>
+                <w:rFonts w:ascii="Arial" w:cs="Arial" w:eastAsia="Arial" w:hAnsi="Arial"/>
+                <w:sz w:val="20"/>
+                <w:szCs w:val="20"/>
+                <w:vertAlign w:val="baseline"/>
+              </w:rPr>
+            </w:pPr>
+            <w:r>
+              <w:rPr>
+                <w:rFonts w:ascii="Arial" w:cs="Arial" w:eastAsia="Arial" w:hAnsi="Arial"/>
+                <w:sz w:val="20"/>
+                <w:szCs w:val="20"/>
+                <w:vertAlign w:val="baseline"/>
+                <w:rtl w:val="0"/>
+              </w:rPr>
+              <w:t xml:space="preserve">1.3.1</w:t>
+            </w:r>
+          </w:p>
+        </w:tc>
+        <w:tc>
+          <w:tcPr>
+            <w:tcBorders>
+              <w:top w:color="000000" w:space="0" w:sz="4" w:val="single"/>
+              <w:left w:color="000000" w:space="0" w:sz="4" w:val="single"/>
+              <w:bottom w:color="000000" w:space="0" w:sz="4" w:val="single"/>
+              <w:right w:color="000000" w:space="0" w:sz="4" w:val="single"/>
+            </w:tcBorders>
+            <w:vAlign w:val="top"/>
+          </w:tcPr>
+          <w:p>
+            <w:pPr>
+              <w:rPr>
+                <w:rFonts w:ascii="Arial" w:cs="Arial" w:eastAsia="Arial" w:hAnsi="Arial"/>
+                <w:sz w:val="20"/>
+                <w:szCs w:val="20"/>
+                <w:vertAlign w:val="baseline"/>
+              </w:rPr>
+            </w:pPr>
+            <w:r>
+              <w:rPr>
+                <w:rFonts w:ascii="Arial" w:cs="Arial" w:eastAsia="Arial" w:hAnsi="Arial"/>
+                <w:sz w:val="20"/>
+                <w:szCs w:val="20"/>
+                <w:vertAlign w:val="baseline"/>
+                <w:rtl w:val="0"/>
+              </w:rPr>
+              <w:t xml:space="preserve">1</w:t>
+            </w:r>
+          </w:p>
+        </w:tc>
+        <w:tc>
+          <w:tcPr>
+            <w:tcBorders>
+              <w:top w:color="000000" w:space="0" w:sz="4" w:val="single"/>
+              <w:left w:color="000000" w:space="0" w:sz="4" w:val="single"/>
+              <w:bottom w:color="000000" w:space="0" w:sz="4" w:val="single"/>
+              <w:right w:color="000000" w:space="0" w:sz="4" w:val="single"/>
+            </w:tcBorders>
+            <w:vAlign w:val="top"/>
+          </w:tcPr>
+          <w:p>
+            <w:pPr>
+              <w:rPr>
+                <w:rFonts w:ascii="Arial" w:cs="Arial" w:eastAsia="Arial" w:hAnsi="Arial"/>
+                <w:sz w:val="20"/>
+                <w:szCs w:val="20"/>
+                <w:vertAlign w:val="baseline"/>
+              </w:rPr>
+            </w:pPr>
+            <w:r>
+              <w:rPr>
+                <w:rFonts w:ascii="Arial" w:cs="Arial" w:eastAsia="Arial" w:hAnsi="Arial"/>
+                <w:sz w:val="20"/>
+                <w:szCs w:val="20"/>
+                <w:vertAlign w:val="baseline"/>
+                <w:rtl w:val="0"/>
+              </w:rPr>
+              <w:t xml:space="preserve">8/08/21</w:t>
+            </w:r>
+          </w:p>
+        </w:tc>
+        <w:tc>
+          <w:tcPr>
+            <w:tcBorders>
+              <w:top w:color="000000" w:space="0" w:sz="4" w:val="single"/>
+              <w:left w:color="000000" w:space="0" w:sz="4" w:val="single"/>
+              <w:bottom w:color="000000" w:space="0" w:sz="4" w:val="single"/>
+              <w:right w:color="000000" w:space="0" w:sz="4" w:val="single"/>
+            </w:tcBorders>
+            <w:vAlign w:val="top"/>
+          </w:tcPr>
+          <w:p>
+            <w:pPr>
+              <w:rPr>
+                <w:rFonts w:ascii="Arial" w:cs="Arial" w:eastAsia="Arial" w:hAnsi="Arial"/>
+                <w:sz w:val="20"/>
+                <w:szCs w:val="20"/>
+                <w:vertAlign w:val="baseline"/>
+              </w:rPr>
+            </w:pPr>
+            <w:r>
+              <w:rPr>
+                <w:rFonts w:ascii="Arial" w:cs="Arial" w:eastAsia="Arial" w:hAnsi="Arial"/>
+                <w:sz w:val="20"/>
+                <w:szCs w:val="20"/>
+                <w:vertAlign w:val="baseline"/>
+                <w:rtl w:val="0"/>
+              </w:rPr>
+              <w:t xml:space="preserve">MS</w:t>
+            </w:r>
+          </w:p>
+        </w:tc>
+        <w:tc>
+          <w:tcPr>
+            <w:tcBorders>
+              <w:top w:color="000000" w:space="0" w:sz="4" w:val="single"/>
+              <w:left w:color="000000" w:space="0" w:sz="4" w:val="single"/>
+              <w:bottom w:color="000000" w:space="0" w:sz="4" w:val="single"/>
+              <w:right w:color="000000" w:space="0" w:sz="4" w:val="single"/>
+            </w:tcBorders>
+            <w:vAlign w:val="top"/>
+          </w:tcPr>
+          <w:p>
+            <w:pPr>
+              <w:rPr>
+                <w:rFonts w:ascii="Arial" w:cs="Arial" w:eastAsia="Arial" w:hAnsi="Arial"/>
+                <w:sz w:val="20"/>
+                <w:szCs w:val="20"/>
+                <w:vertAlign w:val="baseline"/>
+              </w:rPr>
+            </w:pPr>
+            <w:r>
+              <w:rPr>
+                <w:rFonts w:ascii="Arial" w:cs="Arial" w:eastAsia="Arial" w:hAnsi="Arial"/>
+                <w:sz w:val="20"/>
+                <w:szCs w:val="20"/>
+                <w:vertAlign w:val="baseline"/>
+                <w:rtl w:val="0"/>
+              </w:rPr>
+              <w:t xml:space="preserve">Se puede retrasar la disponibilidad del ambiente de desarrollo, dado que el tiempo de entrega del presupuesto para pagar el servicio es de 1 mes una vez solicitado.</w:t>
+            </w:r>
+          </w:p>
+          <w:p>
+            <w:pPr>
+              <w:rPr>
+                <w:rFonts w:ascii="Arial" w:cs="Arial" w:eastAsia="Arial" w:hAnsi="Arial"/>
+                <w:sz w:val="20"/>
+                <w:szCs w:val="20"/>
+                <w:vertAlign w:val="baseline"/>
+              </w:rPr>
+            </w:pPr>
+            <w:r>
+              <w:rPr>
+                <w:rFonts w:ascii="Arial" w:cs="Arial" w:eastAsia="Arial" w:hAnsi="Arial"/>
+                <w:b w:val="1"/>
+                <w:sz w:val="20"/>
+                <w:szCs w:val="20"/>
+                <w:vertAlign w:val="baseline"/>
+                <w:rtl w:val="0"/>
+              </w:rPr>
+              <w:t xml:space="preserve">Impacto</w:t>
+            </w:r>
+            <w:r>
+              <w:rPr>
+                <w:rFonts w:ascii="Arial" w:cs="Arial" w:eastAsia="Arial" w:hAnsi="Arial"/>
+                <w:sz w:val="20"/>
+                <w:szCs w:val="20"/>
+                <w:vertAlign w:val="baseline"/>
+                <w:rtl w:val="0"/>
+              </w:rPr>
+              <w:t xml:space="preserve">: El equipo de trabajo no puede empezar a utilizar el ambiente de desarrollo</w:t>
+            </w:r>
+          </w:p>
+          <w:p>
+            <w:pPr>
+              <w:rPr>
+                <w:rFonts w:ascii="Arial" w:cs="Arial" w:eastAsia="Arial" w:hAnsi="Arial"/>
+                <w:sz w:val="20"/>
+                <w:szCs w:val="20"/>
+                <w:vertAlign w:val="baseline"/>
+              </w:rPr>
+            </w:pPr>
+            <w:r>
+              <w:rPr>
+                <w:rFonts w:ascii="Arial" w:cs="Arial" w:eastAsia="Arial" w:hAnsi="Arial"/>
+                <w:b w:val="1"/>
+                <w:sz w:val="20"/>
+                <w:szCs w:val="20"/>
+                <w:vertAlign w:val="baseline"/>
+                <w:rtl w:val="0"/>
+              </w:rPr>
+              <w:t xml:space="preserve">Probabilidad</w:t>
+            </w:r>
+            <w:r>
+              <w:rPr>
+                <w:rFonts w:ascii="Arial" w:cs="Arial" w:eastAsia="Arial" w:hAnsi="Arial"/>
+                <w:sz w:val="20"/>
+                <w:szCs w:val="20"/>
+                <w:vertAlign w:val="baseline"/>
+                <w:rtl w:val="0"/>
+              </w:rPr>
+              <w:t xml:space="preserve">: 50%</w:t>
+            </w:r>
+          </w:p>
+        </w:tc>
+        <w:tc>
+          <w:tcPr>
+            <w:tcBorders>
+              <w:top w:color="000000" w:space="0" w:sz="4" w:val="single"/>
+              <w:left w:color="000000" w:space="0" w:sz="4" w:val="single"/>
+              <w:bottom w:color="000000" w:space="0" w:sz="4" w:val="single"/>
+              <w:right w:color="000000" w:space="0" w:sz="4" w:val="single"/>
+            </w:tcBorders>
+            <w:vAlign w:val="top"/>
+          </w:tcPr>
+          <w:p>
+            <w:pPr>
+              <w:rPr>
+                <w:rFonts w:ascii="Arial" w:cs="Arial" w:eastAsia="Arial" w:hAnsi="Arial"/>
+                <w:sz w:val="20"/>
+                <w:szCs w:val="20"/>
+                <w:vertAlign w:val="baseline"/>
+              </w:rPr>
+            </w:pPr>
+            <w:r>
+              <w:rPr>
+                <w:rFonts w:ascii="Arial" w:cs="Arial" w:eastAsia="Arial" w:hAnsi="Arial"/>
+                <w:sz w:val="20"/>
+                <w:szCs w:val="20"/>
+                <w:vertAlign w:val="baseline"/>
+                <w:rtl w:val="0"/>
+              </w:rPr>
+              <w:t xml:space="preserve">Solicitar el presupuesto en los primeros días del proyecto.</w:t>
+            </w:r>
+          </w:p>
+        </w:tc>
+        <w:tc>
+          <w:tcPr>
+            <w:tcBorders>
+              <w:top w:color="000000" w:space="0" w:sz="4" w:val="single"/>
+              <w:left w:color="000000" w:space="0" w:sz="4" w:val="single"/>
+              <w:bottom w:color="000000" w:space="0" w:sz="4" w:val="single"/>
+              <w:right w:color="000000" w:space="0" w:sz="4" w:val="single"/>
+            </w:tcBorders>
+            <w:vAlign w:val="top"/>
+          </w:tcPr>
+          <w:p>
+            <w:pPr>
+              <w:rPr>
+                <w:rFonts w:ascii="Arial" w:cs="Arial" w:eastAsia="Arial" w:hAnsi="Arial"/>
+                <w:sz w:val="20"/>
+                <w:szCs w:val="20"/>
+                <w:vertAlign w:val="baseline"/>
+              </w:rPr>
+            </w:pPr>
+            <w:r>
+              <w:rPr>
+                <w:rFonts w:ascii="Arial" w:cs="Arial" w:eastAsia="Arial" w:hAnsi="Arial"/>
+                <w:sz w:val="20"/>
+                <w:szCs w:val="20"/>
+                <w:vertAlign w:val="baseline"/>
+                <w:rtl w:val="0"/>
+              </w:rPr>
+              <w:t xml:space="preserve">Se identificó riesgo: 8/08/21</w:t>
+            </w:r>
+          </w:p>
+        </w:tc>
+        <w:tc>
+          <w:tcPr>
+            <w:tcBorders>
+              <w:top w:color="000000" w:space="0" w:sz="4" w:val="single"/>
+              <w:left w:color="000000" w:space="0" w:sz="4" w:val="single"/>
+              <w:bottom w:color="000000" w:space="0" w:sz="4" w:val="single"/>
+              <w:right w:color="000000" w:space="0" w:sz="4" w:val="single"/>
+            </w:tcBorders>
+            <w:vAlign w:val="top"/>
+          </w:tcPr>
+          <w:p>
+            <w:pPr>
+              <w:rPr>
+                <w:rFonts w:ascii="Arial" w:cs="Arial" w:eastAsia="Arial" w:hAnsi="Arial"/>
+                <w:sz w:val="20"/>
+                <w:szCs w:val="20"/>
+                <w:vertAlign w:val="baseline"/>
+              </w:rPr>
+            </w:pPr>
+            <w:r>
+              <w:rPr>
+                <w:rtl w:val="0"/>
+              </w:rPr>
+            </w:r>
+          </w:p>
+        </w:tc>
+      </w:tr>
+      <w:tr>
+        <w:trPr>
+          <w:cantSplit w:val="0"/>
+          <w:trHeight w:val="308" w:hRule="atLeast"/>
+          <w:tblHeader w:val="0"/>
+        </w:trPr>
+        <w:tc>
+          <w:tcPr>
+            <w:tcBorders>
+              <w:top w:color="000000" w:space="0" w:sz="4" w:val="single"/>
+              <w:left w:color="000000" w:space="0" w:sz="4" w:val="single"/>
+              <w:bottom w:color="000000" w:space="0" w:sz="4" w:val="single"/>
+              <w:right w:color="000000" w:space="0" w:sz="4" w:val="single"/>
+            </w:tcBorders>
+            <w:vAlign w:val="top"/>
+          </w:tcPr>
+          <w:p>
+            <w:pPr>
+              <w:rPr>
+                <w:rFonts w:ascii="Arial" w:cs="Arial" w:eastAsia="Arial" w:hAnsi="Arial"/>
+                <w:sz w:val="20"/>
+                <w:szCs w:val="20"/>
+                <w:vertAlign w:val="baseline"/>
+              </w:rPr>
+            </w:pPr>
+            <w:r>
+              <w:rPr>
+                <w:rtl w:val="0"/>
+              </w:rPr>
+            </w:r>
+          </w:p>
+        </w:tc>
+        <w:tc>
+          <w:tcPr>
+            <w:tcBorders>
+              <w:top w:color="000000" w:space="0" w:sz="4" w:val="single"/>
+              <w:left w:color="000000" w:space="0" w:sz="4" w:val="single"/>
+              <w:bottom w:color="000000" w:space="0" w:sz="4" w:val="single"/>
+              <w:right w:color="000000" w:space="0" w:sz="4" w:val="single"/>
+            </w:tcBorders>
+            <w:vAlign w:val="top"/>
+          </w:tcPr>
+          <w:p>
+            <w:pPr>
+              <w:rPr>
+                <w:rFonts w:ascii="Arial" w:cs="Arial" w:eastAsia="Arial" w:hAnsi="Arial"/>
+                <w:sz w:val="20"/>
+                <w:szCs w:val="20"/>
+                <w:vertAlign w:val="baseline"/>
+              </w:rPr>
+            </w:pPr>
+            <w:r>
+              <w:rPr>
+                <w:rtl w:val="0"/>
+              </w:rPr>
+            </w:r>
+          </w:p>
+        </w:tc>
+        <w:tc>
+          <w:tcPr>
+            <w:tcBorders>
+              <w:top w:color="000000" w:space="0" w:sz="4" w:val="single"/>
+              <w:left w:color="000000" w:space="0" w:sz="4" w:val="single"/>
+              <w:bottom w:color="000000" w:space="0" w:sz="4" w:val="single"/>
+              <w:right w:color="000000" w:space="0" w:sz="4" w:val="single"/>
+            </w:tcBorders>
+            <w:vAlign w:val="top"/>
+          </w:tcPr>
+          <w:p>
+            <w:pPr>
+              <w:rPr>
+                <w:rFonts w:ascii="Arial" w:cs="Arial" w:eastAsia="Arial" w:hAnsi="Arial"/>
+                <w:sz w:val="20"/>
+                <w:szCs w:val="20"/>
+                <w:vertAlign w:val="baseline"/>
+              </w:rPr>
+            </w:pPr>
+            <w:r>
+              <w:rPr>
+                <w:rtl w:val="0"/>
+              </w:rPr>
+            </w:r>
+          </w:p>
+        </w:tc>
+        <w:tc>
+          <w:tcPr>
+            <w:tcBorders>
+              <w:top w:color="000000" w:space="0" w:sz="4" w:val="single"/>
+              <w:left w:color="000000" w:space="0" w:sz="4" w:val="single"/>
+              <w:bottom w:color="000000" w:space="0" w:sz="4" w:val="single"/>
+              <w:right w:color="000000" w:space="0" w:sz="4" w:val="single"/>
+            </w:tcBorders>
+            <w:vAlign w:val="top"/>
+          </w:tcPr>
+          <w:p>
+            <w:pPr>
+              <w:rPr>
+                <w:rFonts w:ascii="Arial" w:cs="Arial" w:eastAsia="Arial" w:hAnsi="Arial"/>
+                <w:sz w:val="20"/>
+                <w:szCs w:val="20"/>
+                <w:vertAlign w:val="baseline"/>
+              </w:rPr>
+            </w:pPr>
+            <w:r>
+              <w:rPr>
+                <w:rtl w:val="0"/>
+              </w:rPr>
+            </w:r>
+          </w:p>
+        </w:tc>
+        <w:tc>
+          <w:tcPr>
+            <w:tcBorders>
+              <w:top w:color="000000" w:space="0" w:sz="4" w:val="single"/>
+              <w:left w:color="000000" w:space="0" w:sz="4" w:val="single"/>
+              <w:bottom w:color="000000" w:space="0" w:sz="4" w:val="single"/>
+              <w:right w:color="000000" w:space="0" w:sz="4" w:val="single"/>
+            </w:tcBorders>
+            <w:vAlign w:val="top"/>
+          </w:tcPr>
+          <w:p>
+            <w:pPr>
+              <w:rPr>
+                <w:rFonts w:ascii="Arial" w:cs="Arial" w:eastAsia="Arial" w:hAnsi="Arial"/>
+                <w:sz w:val="20"/>
+                <w:szCs w:val="20"/>
+                <w:vertAlign w:val="baseline"/>
+              </w:rPr>
+            </w:pPr>
+            <w:r>
+              <w:rPr>
+                <w:rtl w:val="0"/>
+              </w:rPr>
+            </w:r>
+          </w:p>
+        </w:tc>
+        <w:tc>
+          <w:tcPr>
+            <w:tcBorders>
+              <w:top w:color="000000" w:space="0" w:sz="4" w:val="single"/>
+              <w:left w:color="000000" w:space="0" w:sz="4" w:val="single"/>
+              <w:bottom w:color="000000" w:space="0" w:sz="4" w:val="single"/>
+              <w:right w:color="000000" w:space="0" w:sz="4" w:val="single"/>
+            </w:tcBorders>
+            <w:vAlign w:val="top"/>
+          </w:tcPr>
+          <w:p>
+            <w:pPr>
+              <w:rPr>
+                <w:rFonts w:ascii="Arial" w:cs="Arial" w:eastAsia="Arial" w:hAnsi="Arial"/>
+                <w:sz w:val="20"/>
+                <w:szCs w:val="20"/>
               </w:rPr>
             </w:pPr>
             <w:r>
@@ -1906,7 +3201,7 @@
           <wp:inline distB="0" distT="0" distL="114300" distR="114300">
             <wp:extent cx="8148638" cy="4772971"/>
             <wp:effectExtent b="0" l="0" r="0" t="0"/>
-            <wp:docPr id="2" name="image1.jpg"/>
+            <wp:docPr id="3" name="image1.jpg"/>
             <a:graphic>
               <a:graphicData uri="http://schemas.openxmlformats.org/drawingml/2006/picture">
                 <pic:pic>
@@ -2055,7 +3350,7 @@
         <w:rFonts w:ascii="Arial" w:cs="Arial" w:eastAsia="Arial" w:hAnsi="Arial"/>
         <w:rtl w:val="0"/>
       </w:rPr>
-      <w:t xml:space="preserve">28/08/21</w:t>
+      <w:t xml:space="preserve">30/08/21</w:t>
     </w:r>
     <w:r>
       <w:rPr>
@@ -2114,6 +3409,119 @@
       <w:pPr/>
     </w:pPrDefault>
   </w:docDefaults>
+  <w:style w:type="paragraph" w:styleId="Normal" w:default="1">
+    <w:name w:val="normal"/>
+  </w:style>
+  <w:style w:type="table" w:styleId="TableNormal" w:default="1">
+    <w:name w:val="Table Normal"/>
+  </w:style>
+  <w:style w:type="paragraph" w:styleId="Heading1">
+    <w:name w:val="heading 1"/>
+    <w:basedOn w:val="Normal"/>
+    <w:next w:val="Normal"/>
+    <w:pPr>
+      <w:keepNext w:val="1"/>
+      <w:spacing w:after="60" w:before="240" w:lineRule="auto"/>
+    </w:pPr>
+    <w:rPr>
+      <w:rFonts w:ascii="Arial" w:cs="Arial" w:eastAsia="Arial" w:hAnsi="Arial"/>
+      <w:b w:val="1"/>
+      <w:sz w:val="32"/>
+      <w:szCs w:val="32"/>
+      <w:vertAlign w:val="baseline"/>
+    </w:rPr>
+  </w:style>
+  <w:style w:type="paragraph" w:styleId="Heading2">
+    <w:name w:val="heading 2"/>
+    <w:basedOn w:val="Normal"/>
+    <w:next w:val="Normal"/>
+    <w:pPr>
+      <w:keepNext w:val="1"/>
+      <w:keepLines w:val="1"/>
+      <w:spacing w:after="80" w:before="360" w:lineRule="auto"/>
+    </w:pPr>
+    <w:rPr>
+      <w:b w:val="1"/>
+      <w:sz w:val="36"/>
+      <w:szCs w:val="36"/>
+    </w:rPr>
+  </w:style>
+  <w:style w:type="paragraph" w:styleId="Heading3">
+    <w:name w:val="heading 3"/>
+    <w:basedOn w:val="Normal"/>
+    <w:next w:val="Normal"/>
+    <w:pPr>
+      <w:keepNext w:val="1"/>
+      <w:spacing w:after="60" w:before="240" w:lineRule="auto"/>
+    </w:pPr>
+    <w:rPr>
+      <w:rFonts w:ascii="Arial" w:cs="Arial" w:eastAsia="Arial" w:hAnsi="Arial"/>
+      <w:b w:val="1"/>
+      <w:sz w:val="26"/>
+      <w:szCs w:val="26"/>
+      <w:vertAlign w:val="baseline"/>
+    </w:rPr>
+  </w:style>
+  <w:style w:type="paragraph" w:styleId="Heading4">
+    <w:name w:val="heading 4"/>
+    <w:basedOn w:val="Normal"/>
+    <w:next w:val="Normal"/>
+    <w:pPr>
+      <w:keepNext w:val="1"/>
+      <w:keepLines w:val="1"/>
+      <w:spacing w:after="40" w:before="240" w:lineRule="auto"/>
+    </w:pPr>
+    <w:rPr>
+      <w:b w:val="1"/>
+      <w:sz w:val="24"/>
+      <w:szCs w:val="24"/>
+    </w:rPr>
+  </w:style>
+  <w:style w:type="paragraph" w:styleId="Heading5">
+    <w:name w:val="heading 5"/>
+    <w:basedOn w:val="Normal"/>
+    <w:next w:val="Normal"/>
+    <w:pPr>
+      <w:keepNext w:val="1"/>
+      <w:keepLines w:val="1"/>
+      <w:spacing w:after="40" w:before="220" w:lineRule="auto"/>
+    </w:pPr>
+    <w:rPr>
+      <w:b w:val="1"/>
+      <w:sz w:val="22"/>
+      <w:szCs w:val="22"/>
+    </w:rPr>
+  </w:style>
+  <w:style w:type="paragraph" w:styleId="Heading6">
+    <w:name w:val="heading 6"/>
+    <w:basedOn w:val="Normal"/>
+    <w:next w:val="Normal"/>
+    <w:pPr>
+      <w:keepNext w:val="1"/>
+      <w:keepLines w:val="1"/>
+      <w:spacing w:after="40" w:before="200" w:lineRule="auto"/>
+    </w:pPr>
+    <w:rPr>
+      <w:b w:val="1"/>
+      <w:sz w:val="20"/>
+      <w:szCs w:val="20"/>
+    </w:rPr>
+  </w:style>
+  <w:style w:type="paragraph" w:styleId="Title">
+    <w:name w:val="Title"/>
+    <w:basedOn w:val="Normal"/>
+    <w:next w:val="Normal"/>
+    <w:pPr>
+      <w:keepNext w:val="1"/>
+      <w:keepLines w:val="1"/>
+      <w:spacing w:after="120" w:before="480" w:lineRule="auto"/>
+    </w:pPr>
+    <w:rPr>
+      <w:b w:val="1"/>
+      <w:sz w:val="72"/>
+      <w:szCs w:val="72"/>
+    </w:rPr>
+  </w:style>
   <w:style w:type="paragraph" w:styleId="Normal" w:default="1">
     <w:name w:val="normal"/>
   </w:style>
@@ -2673,6 +4081,39 @@
       </w:tblCellMar>
     </w:tblPr>
   </w:style>
+  <w:style w:type="paragraph" w:styleId="Subtitle">
+    <w:name w:val="Subtitle"/>
+    <w:basedOn w:val="Normal"/>
+    <w:next w:val="Normal"/>
+    <w:pPr>
+      <w:keepNext w:val="1"/>
+      <w:keepLines w:val="1"/>
+      <w:spacing w:after="80" w:before="360" w:lineRule="auto"/>
+    </w:pPr>
+    <w:rPr>
+      <w:rFonts w:ascii="Georgia" w:cs="Georgia" w:eastAsia="Georgia" w:hAnsi="Georgia"/>
+      <w:i w:val="1"/>
+      <w:color w:val="666666"/>
+      <w:sz w:val="48"/>
+      <w:szCs w:val="48"/>
+    </w:rPr>
+  </w:style>
+  <w:style w:type="table" w:styleId="Table1">
+    <w:basedOn w:val="TableNormal"/>
+    <w:rPr>
+      <w:vertAlign w:val="baseline"/>
+    </w:rPr>
+    <w:tblPr>
+      <w:tblStyleRowBandSize w:val="1"/>
+      <w:tblStyleColBandSize w:val="1"/>
+      <w:tblCellMar>
+        <w:top w:w="0.0" w:type="dxa"/>
+        <w:left w:w="72.0" w:type="dxa"/>
+        <w:bottom w:w="0.0" w:type="dxa"/>
+        <w:right w:w="72.0" w:type="dxa"/>
+      </w:tblCellMar>
+    </w:tblPr>
+  </w:style>
 </w:styles>
 </file>
 
@@ -2998,7 +4439,7 @@
 
 <file path=customXML/item1.xml><?xml version="1.0" encoding="utf-8"?>
 <go:gDocsCustomXmlDataStorage xmlns:go="http://customooxmlschemas.google.com/" xmlns:r="http://schemas.openxmlformats.org/officeDocument/2006/relationships">
-  <go:docsCustomData xmlns:go="http://customooxmlschemas.google.com/" roundtripDataSignature="AMtx7mh2kIhZeEesO4weauNzVgQjCe/OCA==">AMUW2mVoj4qyIbB9RMtZpSs5dUn8eDUNmkD/5iqb0OJv5IDy3Kdipa+xiv31pXidbD+Zz7UdnauVAl5vP7QxYtHrLxkEOOi+zShry8DHBwZZGTKxLndx0PQ=</go:docsCustomData>
+  <go:docsCustomData xmlns:go="http://customooxmlschemas.google.com/" roundtripDataSignature="AMtx7mgJES8hq1qNkqWOxqd/9Iv+4yJEGA==">AMUW2mUmZhnhlBk709DaH5eCXi6aJ63VGapvS/5kVfwb/QWxaf+qILTqweQH6i37HfvY8uUY2zt2LT0i3ThjaRWdU1aA2HmRsDcurjtWWIdHh0LuP+q68DQ=</go:docsCustomData>
 </go:gDocsCustomXmlDataStorage>
 </file>
 

--- a/admin_proyectos/Documentos PMO/RegistroRiesgos.docx
+++ b/admin_proyectos/Documentos PMO/RegistroRiesgos.docx
@@ -1686,7 +1686,7 @@
                 <w:szCs w:val="20"/>
                 <w:rtl w:val="0"/>
               </w:rPr>
-              <w:t xml:space="preserve">La información que se tiene no podrá ser </w:t>
+              <w:t xml:space="preserve">La información que se tiene no podrá ser salvada sino se tiene un respaldo </w:t>
             </w:r>
           </w:p>
           <w:p>
@@ -1738,8 +1738,12 @@
             </w:pPr>
             <w:r>
               <w:rPr>
-                <w:rtl w:val="0"/>
-              </w:rPr>
+                <w:rFonts w:ascii="Arial" w:cs="Arial" w:eastAsia="Arial" w:hAnsi="Arial"/>
+                <w:sz w:val="20"/>
+                <w:szCs w:val="20"/>
+                <w:rtl w:val="0"/>
+              </w:rPr>
+              <w:t xml:space="preserve">Tener un respaldo de las base de datos en algún servidor en la nube</w:t>
             </w:r>
           </w:p>
         </w:tc>
@@ -1824,7 +1828,6 @@
                 <w:rFonts w:ascii="Arial" w:cs="Arial" w:eastAsia="Arial" w:hAnsi="Arial"/>
                 <w:sz w:val="20"/>
                 <w:szCs w:val="20"/>
-                <w:vertAlign w:val="baseline"/>
               </w:rPr>
             </w:pPr>
             <w:r>
@@ -1835,6 +1838,655 @@
                 <w:rtl w:val="0"/>
               </w:rPr>
               <w:t xml:space="preserve">5</w:t>
+            </w:r>
+          </w:p>
+        </w:tc>
+        <w:tc>
+          <w:tcPr>
+            <w:tcBorders>
+              <w:top w:color="000000" w:space="0" w:sz="4" w:val="single"/>
+              <w:left w:color="000000" w:space="0" w:sz="4" w:val="single"/>
+              <w:bottom w:color="000000" w:space="0" w:sz="4" w:val="single"/>
+              <w:right w:color="000000" w:space="0" w:sz="4" w:val="single"/>
+            </w:tcBorders>
+            <w:vAlign w:val="top"/>
+          </w:tcPr>
+          <w:p>
+            <w:pPr>
+              <w:rPr>
+                <w:rFonts w:ascii="Arial" w:cs="Arial" w:eastAsia="Arial" w:hAnsi="Arial"/>
+                <w:sz w:val="20"/>
+                <w:szCs w:val="20"/>
+              </w:rPr>
+            </w:pPr>
+            <w:r>
+              <w:rPr>
+                <w:rFonts w:ascii="Arial" w:cs="Arial" w:eastAsia="Arial" w:hAnsi="Arial"/>
+                <w:sz w:val="20"/>
+                <w:szCs w:val="20"/>
+                <w:rtl w:val="0"/>
+              </w:rPr>
+              <w:t xml:space="preserve">MockUp</w:t>
+            </w:r>
+          </w:p>
+        </w:tc>
+        <w:tc>
+          <w:tcPr>
+            <w:tcBorders>
+              <w:top w:color="000000" w:space="0" w:sz="4" w:val="single"/>
+              <w:left w:color="000000" w:space="0" w:sz="4" w:val="single"/>
+              <w:bottom w:color="000000" w:space="0" w:sz="4" w:val="single"/>
+              <w:right w:color="000000" w:space="0" w:sz="4" w:val="single"/>
+            </w:tcBorders>
+            <w:vAlign w:val="top"/>
+          </w:tcPr>
+          <w:p>
+            <w:pPr>
+              <w:rPr>
+                <w:rFonts w:ascii="Arial" w:cs="Arial" w:eastAsia="Arial" w:hAnsi="Arial"/>
+                <w:sz w:val="20"/>
+                <w:szCs w:val="20"/>
+              </w:rPr>
+            </w:pPr>
+            <w:r>
+              <w:rPr>
+                <w:rFonts w:ascii="Arial" w:cs="Arial" w:eastAsia="Arial" w:hAnsi="Arial"/>
+                <w:sz w:val="20"/>
+                <w:szCs w:val="20"/>
+                <w:rtl w:val="0"/>
+              </w:rPr>
+              <w:t xml:space="preserve">3</w:t>
+            </w:r>
+          </w:p>
+        </w:tc>
+        <w:tc>
+          <w:tcPr>
+            <w:tcBorders>
+              <w:top w:color="000000" w:space="0" w:sz="4" w:val="single"/>
+              <w:left w:color="000000" w:space="0" w:sz="4" w:val="single"/>
+              <w:bottom w:color="000000" w:space="0" w:sz="4" w:val="single"/>
+              <w:right w:color="000000" w:space="0" w:sz="4" w:val="single"/>
+            </w:tcBorders>
+            <w:vAlign w:val="top"/>
+          </w:tcPr>
+          <w:p>
+            <w:pPr>
+              <w:rPr>
+                <w:rFonts w:ascii="Arial" w:cs="Arial" w:eastAsia="Arial" w:hAnsi="Arial"/>
+                <w:sz w:val="20"/>
+                <w:szCs w:val="20"/>
+              </w:rPr>
+            </w:pPr>
+            <w:r>
+              <w:rPr>
+                <w:rFonts w:ascii="Arial" w:cs="Arial" w:eastAsia="Arial" w:hAnsi="Arial"/>
+                <w:sz w:val="20"/>
+                <w:szCs w:val="20"/>
+                <w:rtl w:val="0"/>
+              </w:rPr>
+              <w:t xml:space="preserve">27/08/21</w:t>
+            </w:r>
+          </w:p>
+        </w:tc>
+        <w:tc>
+          <w:tcPr>
+            <w:tcBorders>
+              <w:top w:color="000000" w:space="0" w:sz="4" w:val="single"/>
+              <w:left w:color="000000" w:space="0" w:sz="4" w:val="single"/>
+              <w:bottom w:color="000000" w:space="0" w:sz="4" w:val="single"/>
+              <w:right w:color="000000" w:space="0" w:sz="4" w:val="single"/>
+            </w:tcBorders>
+            <w:vAlign w:val="top"/>
+          </w:tcPr>
+          <w:p>
+            <w:pPr>
+              <w:rPr>
+                <w:rFonts w:ascii="Arial" w:cs="Arial" w:eastAsia="Arial" w:hAnsi="Arial"/>
+                <w:sz w:val="20"/>
+                <w:szCs w:val="20"/>
+              </w:rPr>
+            </w:pPr>
+            <w:r>
+              <w:rPr>
+                <w:rFonts w:ascii="Arial" w:cs="Arial" w:eastAsia="Arial" w:hAnsi="Arial"/>
+                <w:sz w:val="20"/>
+                <w:szCs w:val="20"/>
+                <w:rtl w:val="0"/>
+              </w:rPr>
+              <w:t xml:space="preserve">Equipo</w:t>
+            </w:r>
+          </w:p>
+        </w:tc>
+        <w:tc>
+          <w:tcPr>
+            <w:tcBorders>
+              <w:top w:color="000000" w:space="0" w:sz="4" w:val="single"/>
+              <w:left w:color="000000" w:space="0" w:sz="4" w:val="single"/>
+              <w:bottom w:color="000000" w:space="0" w:sz="4" w:val="single"/>
+              <w:right w:color="000000" w:space="0" w:sz="4" w:val="single"/>
+            </w:tcBorders>
+            <w:vAlign w:val="top"/>
+          </w:tcPr>
+          <w:p>
+            <w:pPr>
+              <w:rPr>
+                <w:rFonts w:ascii="Arial" w:cs="Arial" w:eastAsia="Arial" w:hAnsi="Arial"/>
+                <w:sz w:val="20"/>
+                <w:szCs w:val="20"/>
+              </w:rPr>
+            </w:pPr>
+            <w:r>
+              <w:rPr>
+                <w:rFonts w:ascii="Arial" w:cs="Arial" w:eastAsia="Arial" w:hAnsi="Arial"/>
+                <w:sz w:val="20"/>
+                <w:szCs w:val="20"/>
+                <w:rtl w:val="0"/>
+              </w:rPr>
+              <w:t xml:space="preserve">La aplicación móvil debe de tener un aspecto de aplicación en iOS y no de una interfaz como página web para el usuario</w:t>
+            </w:r>
+          </w:p>
+          <w:p>
+            <w:pPr>
+              <w:rPr>
+                <w:rFonts w:ascii="Arial" w:cs="Arial" w:eastAsia="Arial" w:hAnsi="Arial"/>
+                <w:sz w:val="20"/>
+                <w:szCs w:val="20"/>
+              </w:rPr>
+            </w:pPr>
+            <w:r>
+              <w:rPr>
+                <w:rFonts w:ascii="Arial" w:cs="Arial" w:eastAsia="Arial" w:hAnsi="Arial"/>
+                <w:b w:val="1"/>
+                <w:sz w:val="20"/>
+                <w:szCs w:val="20"/>
+                <w:rtl w:val="0"/>
+              </w:rPr>
+              <w:t xml:space="preserve">Impacto: </w:t>
+            </w:r>
+            <w:r>
+              <w:rPr>
+                <w:rFonts w:ascii="Arial" w:cs="Arial" w:eastAsia="Arial" w:hAnsi="Arial"/>
+                <w:sz w:val="20"/>
+                <w:szCs w:val="20"/>
+                <w:rtl w:val="0"/>
+              </w:rPr>
+              <w:t xml:space="preserve">Para el usuario le será aburrido y desagradable que tenga aspectos como scroll entre los distintos módulos en la aplicación</w:t>
+            </w:r>
+          </w:p>
+          <w:p>
+            <w:pPr>
+              <w:rPr>
+                <w:rFonts w:ascii="Arial" w:cs="Arial" w:eastAsia="Arial" w:hAnsi="Arial"/>
+                <w:sz w:val="20"/>
+                <w:szCs w:val="20"/>
+              </w:rPr>
+            </w:pPr>
+            <w:r>
+              <w:rPr>
+                <w:rFonts w:ascii="Arial" w:cs="Arial" w:eastAsia="Arial" w:hAnsi="Arial"/>
+                <w:b w:val="1"/>
+                <w:sz w:val="20"/>
+                <w:szCs w:val="20"/>
+                <w:rtl w:val="0"/>
+              </w:rPr>
+              <w:t xml:space="preserve">Probabilidad: </w:t>
+            </w:r>
+            <w:r>
+              <w:rPr>
+                <w:rFonts w:ascii="Arial" w:cs="Arial" w:eastAsia="Arial" w:hAnsi="Arial"/>
+                <w:sz w:val="20"/>
+                <w:szCs w:val="20"/>
+                <w:rtl w:val="0"/>
+              </w:rPr>
+              <w:t xml:space="preserve">30%</w:t>
+            </w:r>
+          </w:p>
+        </w:tc>
+        <w:tc>
+          <w:tcPr>
+            <w:tcBorders>
+              <w:top w:color="000000" w:space="0" w:sz="4" w:val="single"/>
+              <w:left w:color="000000" w:space="0" w:sz="4" w:val="single"/>
+              <w:bottom w:color="000000" w:space="0" w:sz="4" w:val="single"/>
+              <w:right w:color="000000" w:space="0" w:sz="4" w:val="single"/>
+            </w:tcBorders>
+            <w:vAlign w:val="top"/>
+          </w:tcPr>
+          <w:p>
+            <w:pPr>
+              <w:rPr>
+                <w:rFonts w:ascii="Arial" w:cs="Arial" w:eastAsia="Arial" w:hAnsi="Arial"/>
+                <w:sz w:val="20"/>
+                <w:szCs w:val="20"/>
+              </w:rPr>
+            </w:pPr>
+            <w:r>
+              <w:rPr>
+                <w:rFonts w:ascii="Arial" w:cs="Arial" w:eastAsia="Arial" w:hAnsi="Arial"/>
+                <w:sz w:val="20"/>
+                <w:szCs w:val="20"/>
+                <w:rtl w:val="0"/>
+              </w:rPr>
+              <w:t xml:space="preserve">Evitar que aplicación móvil tenga aspecto de página web al hacer que el usuario tenga que hacer scroll down para navegar</w:t>
+            </w:r>
+          </w:p>
+        </w:tc>
+        <w:tc>
+          <w:tcPr>
+            <w:tcBorders>
+              <w:top w:color="000000" w:space="0" w:sz="4" w:val="single"/>
+              <w:left w:color="000000" w:space="0" w:sz="4" w:val="single"/>
+              <w:bottom w:color="000000" w:space="0" w:sz="4" w:val="single"/>
+              <w:right w:color="000000" w:space="0" w:sz="4" w:val="single"/>
+            </w:tcBorders>
+            <w:vAlign w:val="top"/>
+          </w:tcPr>
+          <w:p>
+            <w:pPr>
+              <w:rPr>
+                <w:rFonts w:ascii="Arial" w:cs="Arial" w:eastAsia="Arial" w:hAnsi="Arial"/>
+                <w:sz w:val="20"/>
+                <w:szCs w:val="20"/>
+              </w:rPr>
+            </w:pPr>
+            <w:r>
+              <w:rPr>
+                <w:rFonts w:ascii="Arial" w:cs="Arial" w:eastAsia="Arial" w:hAnsi="Arial"/>
+                <w:sz w:val="20"/>
+                <w:szCs w:val="20"/>
+                <w:rtl w:val="0"/>
+              </w:rPr>
+              <w:t xml:space="preserve">Se identificó riesgo: 27/08/21</w:t>
+            </w:r>
+          </w:p>
+        </w:tc>
+        <w:tc>
+          <w:tcPr>
+            <w:tcBorders>
+              <w:top w:color="000000" w:space="0" w:sz="4" w:val="single"/>
+              <w:left w:color="000000" w:space="0" w:sz="4" w:val="single"/>
+              <w:bottom w:color="000000" w:space="0" w:sz="4" w:val="single"/>
+              <w:right w:color="000000" w:space="0" w:sz="4" w:val="single"/>
+            </w:tcBorders>
+            <w:vAlign w:val="top"/>
+          </w:tcPr>
+          <w:p>
+            <w:pPr>
+              <w:rPr>
+                <w:rFonts w:ascii="Arial" w:cs="Arial" w:eastAsia="Arial" w:hAnsi="Arial"/>
+                <w:sz w:val="20"/>
+                <w:szCs w:val="20"/>
+              </w:rPr>
+            </w:pPr>
+            <w:r>
+              <w:rPr>
+                <w:rFonts w:ascii="Arial" w:cs="Arial" w:eastAsia="Arial" w:hAnsi="Arial"/>
+                <w:sz w:val="20"/>
+                <w:szCs w:val="20"/>
+                <w:rtl w:val="0"/>
+              </w:rPr>
+              <w:t xml:space="preserve">21/09/21</w:t>
+            </w:r>
+          </w:p>
+        </w:tc>
+      </w:tr>
+      <w:tr>
+        <w:trPr>
+          <w:cantSplit w:val="0"/>
+          <w:trHeight w:val="308" w:hRule="atLeast"/>
+          <w:tblHeader w:val="0"/>
+        </w:trPr>
+        <w:tc>
+          <w:tcPr>
+            <w:tcBorders>
+              <w:top w:color="000000" w:space="0" w:sz="4" w:val="single"/>
+              <w:left w:color="000000" w:space="0" w:sz="4" w:val="single"/>
+              <w:bottom w:color="000000" w:space="0" w:sz="4" w:val="single"/>
+              <w:right w:color="000000" w:space="0" w:sz="4" w:val="single"/>
+            </w:tcBorders>
+            <w:vAlign w:val="top"/>
+          </w:tcPr>
+          <w:p>
+            <w:pPr>
+              <w:rPr>
+                <w:rFonts w:ascii="Arial" w:cs="Arial" w:eastAsia="Arial" w:hAnsi="Arial"/>
+                <w:sz w:val="20"/>
+                <w:szCs w:val="20"/>
+              </w:rPr>
+            </w:pPr>
+            <w:r>
+              <w:rPr>
+                <w:rFonts w:ascii="Arial" w:cs="Arial" w:eastAsia="Arial" w:hAnsi="Arial"/>
+                <w:sz w:val="20"/>
+                <w:szCs w:val="20"/>
+                <w:rtl w:val="0"/>
+              </w:rPr>
+              <w:t xml:space="preserve">6</w:t>
+            </w:r>
+          </w:p>
+        </w:tc>
+        <w:tc>
+          <w:tcPr>
+            <w:tcBorders>
+              <w:top w:color="000000" w:space="0" w:sz="4" w:val="single"/>
+              <w:left w:color="000000" w:space="0" w:sz="4" w:val="single"/>
+              <w:bottom w:color="000000" w:space="0" w:sz="4" w:val="single"/>
+              <w:right w:color="000000" w:space="0" w:sz="4" w:val="single"/>
+            </w:tcBorders>
+            <w:vAlign w:val="top"/>
+          </w:tcPr>
+          <w:p>
+            <w:pPr>
+              <w:rPr>
+                <w:rFonts w:ascii="Arial" w:cs="Arial" w:eastAsia="Arial" w:hAnsi="Arial"/>
+                <w:sz w:val="20"/>
+                <w:szCs w:val="20"/>
+              </w:rPr>
+            </w:pPr>
+            <w:r>
+              <w:rPr>
+                <w:rFonts w:ascii="Arial" w:cs="Arial" w:eastAsia="Arial" w:hAnsi="Arial"/>
+                <w:sz w:val="20"/>
+                <w:szCs w:val="20"/>
+                <w:rtl w:val="0"/>
+              </w:rPr>
+              <w:t xml:space="preserve">MockUp</w:t>
+            </w:r>
+          </w:p>
+        </w:tc>
+        <w:tc>
+          <w:tcPr>
+            <w:tcBorders>
+              <w:top w:color="000000" w:space="0" w:sz="4" w:val="single"/>
+              <w:left w:color="000000" w:space="0" w:sz="4" w:val="single"/>
+              <w:bottom w:color="000000" w:space="0" w:sz="4" w:val="single"/>
+              <w:right w:color="000000" w:space="0" w:sz="4" w:val="single"/>
+            </w:tcBorders>
+            <w:vAlign w:val="top"/>
+          </w:tcPr>
+          <w:p>
+            <w:pPr>
+              <w:rPr>
+                <w:rFonts w:ascii="Arial" w:cs="Arial" w:eastAsia="Arial" w:hAnsi="Arial"/>
+                <w:sz w:val="20"/>
+                <w:szCs w:val="20"/>
+              </w:rPr>
+            </w:pPr>
+            <w:r>
+              <w:rPr>
+                <w:rFonts w:ascii="Arial" w:cs="Arial" w:eastAsia="Arial" w:hAnsi="Arial"/>
+                <w:sz w:val="20"/>
+                <w:szCs w:val="20"/>
+                <w:rtl w:val="0"/>
+              </w:rPr>
+              <w:t xml:space="preserve">3</w:t>
+            </w:r>
+          </w:p>
+        </w:tc>
+        <w:tc>
+          <w:tcPr>
+            <w:tcBorders>
+              <w:top w:color="000000" w:space="0" w:sz="4" w:val="single"/>
+              <w:left w:color="000000" w:space="0" w:sz="4" w:val="single"/>
+              <w:bottom w:color="000000" w:space="0" w:sz="4" w:val="single"/>
+              <w:right w:color="000000" w:space="0" w:sz="4" w:val="single"/>
+            </w:tcBorders>
+            <w:vAlign w:val="top"/>
+          </w:tcPr>
+          <w:p>
+            <w:pPr>
+              <w:rPr>
+                <w:rFonts w:ascii="Arial" w:cs="Arial" w:eastAsia="Arial" w:hAnsi="Arial"/>
+                <w:sz w:val="20"/>
+                <w:szCs w:val="20"/>
+              </w:rPr>
+            </w:pPr>
+            <w:r>
+              <w:rPr>
+                <w:rFonts w:ascii="Arial" w:cs="Arial" w:eastAsia="Arial" w:hAnsi="Arial"/>
+                <w:sz w:val="20"/>
+                <w:szCs w:val="20"/>
+                <w:rtl w:val="0"/>
+              </w:rPr>
+              <w:t xml:space="preserve">27/08/21</w:t>
+            </w:r>
+          </w:p>
+        </w:tc>
+        <w:tc>
+          <w:tcPr>
+            <w:tcBorders>
+              <w:top w:color="000000" w:space="0" w:sz="4" w:val="single"/>
+              <w:left w:color="000000" w:space="0" w:sz="4" w:val="single"/>
+              <w:bottom w:color="000000" w:space="0" w:sz="4" w:val="single"/>
+              <w:right w:color="000000" w:space="0" w:sz="4" w:val="single"/>
+            </w:tcBorders>
+            <w:vAlign w:val="top"/>
+          </w:tcPr>
+          <w:p>
+            <w:pPr>
+              <w:rPr>
+                <w:rFonts w:ascii="Arial" w:cs="Arial" w:eastAsia="Arial" w:hAnsi="Arial"/>
+                <w:sz w:val="20"/>
+                <w:szCs w:val="20"/>
+              </w:rPr>
+            </w:pPr>
+            <w:r>
+              <w:rPr>
+                <w:rFonts w:ascii="Arial" w:cs="Arial" w:eastAsia="Arial" w:hAnsi="Arial"/>
+                <w:sz w:val="20"/>
+                <w:szCs w:val="20"/>
+                <w:rtl w:val="0"/>
+              </w:rPr>
+              <w:t xml:space="preserve">Equipo</w:t>
+            </w:r>
+          </w:p>
+        </w:tc>
+        <w:tc>
+          <w:tcPr>
+            <w:tcBorders>
+              <w:top w:color="000000" w:space="0" w:sz="4" w:val="single"/>
+              <w:left w:color="000000" w:space="0" w:sz="4" w:val="single"/>
+              <w:bottom w:color="000000" w:space="0" w:sz="4" w:val="single"/>
+              <w:right w:color="000000" w:space="0" w:sz="4" w:val="single"/>
+            </w:tcBorders>
+            <w:vAlign w:val="top"/>
+          </w:tcPr>
+          <w:p>
+            <w:pPr>
+              <w:rPr>
+                <w:rFonts w:ascii="Arial" w:cs="Arial" w:eastAsia="Arial" w:hAnsi="Arial"/>
+                <w:sz w:val="20"/>
+                <w:szCs w:val="20"/>
+              </w:rPr>
+            </w:pPr>
+            <w:r>
+              <w:rPr>
+                <w:rFonts w:ascii="Arial" w:cs="Arial" w:eastAsia="Arial" w:hAnsi="Arial"/>
+                <w:sz w:val="20"/>
+                <w:szCs w:val="20"/>
+                <w:rtl w:val="0"/>
+              </w:rPr>
+              <w:t xml:space="preserve">La aplicación móvil no debe de tener navegación sobre navegación al momento de ser usada por el usuario ya que, le provocará confusión al navegar en ella.</w:t>
+            </w:r>
+          </w:p>
+          <w:p>
+            <w:pPr>
+              <w:rPr>
+                <w:rFonts w:ascii="Arial" w:cs="Arial" w:eastAsia="Arial" w:hAnsi="Arial"/>
+                <w:sz w:val="20"/>
+                <w:szCs w:val="20"/>
+              </w:rPr>
+            </w:pPr>
+            <w:r>
+              <w:rPr>
+                <w:rFonts w:ascii="Arial" w:cs="Arial" w:eastAsia="Arial" w:hAnsi="Arial"/>
+                <w:b w:val="1"/>
+                <w:sz w:val="20"/>
+                <w:szCs w:val="20"/>
+                <w:rtl w:val="0"/>
+              </w:rPr>
+              <w:t xml:space="preserve">Impacto: </w:t>
+            </w:r>
+            <w:r>
+              <w:rPr>
+                <w:rFonts w:ascii="Arial" w:cs="Arial" w:eastAsia="Arial" w:hAnsi="Arial"/>
+                <w:sz w:val="20"/>
+                <w:szCs w:val="20"/>
+                <w:rtl w:val="0"/>
+              </w:rPr>
+              <w:t xml:space="preserve">Los usuarios tendrán confusión al momento de navegar en la aplicación</w:t>
+            </w:r>
+          </w:p>
+          <w:p>
+            <w:pPr>
+              <w:rPr>
+                <w:rFonts w:ascii="Arial" w:cs="Arial" w:eastAsia="Arial" w:hAnsi="Arial"/>
+                <w:sz w:val="20"/>
+                <w:szCs w:val="20"/>
+              </w:rPr>
+            </w:pPr>
+            <w:r>
+              <w:rPr>
+                <w:rFonts w:ascii="Arial" w:cs="Arial" w:eastAsia="Arial" w:hAnsi="Arial"/>
+                <w:b w:val="1"/>
+                <w:sz w:val="20"/>
+                <w:szCs w:val="20"/>
+                <w:rtl w:val="0"/>
+              </w:rPr>
+              <w:t xml:space="preserve">Probabilidad: </w:t>
+            </w:r>
+            <w:r>
+              <w:rPr>
+                <w:rFonts w:ascii="Arial" w:cs="Arial" w:eastAsia="Arial" w:hAnsi="Arial"/>
+                <w:sz w:val="20"/>
+                <w:szCs w:val="20"/>
+                <w:rtl w:val="0"/>
+              </w:rPr>
+              <w:t xml:space="preserve">30%</w:t>
+            </w:r>
+          </w:p>
+        </w:tc>
+        <w:tc>
+          <w:tcPr>
+            <w:tcBorders>
+              <w:top w:color="000000" w:space="0" w:sz="4" w:val="single"/>
+              <w:left w:color="000000" w:space="0" w:sz="4" w:val="single"/>
+              <w:bottom w:color="000000" w:space="0" w:sz="4" w:val="single"/>
+              <w:right w:color="000000" w:space="0" w:sz="4" w:val="single"/>
+            </w:tcBorders>
+            <w:vAlign w:val="top"/>
+          </w:tcPr>
+          <w:p>
+            <w:pPr>
+              <w:rPr>
+                <w:rFonts w:ascii="Arial" w:cs="Arial" w:eastAsia="Arial" w:hAnsi="Arial"/>
+                <w:sz w:val="20"/>
+                <w:szCs w:val="20"/>
+              </w:rPr>
+            </w:pPr>
+            <w:r>
+              <w:rPr>
+                <w:rFonts w:ascii="Arial" w:cs="Arial" w:eastAsia="Arial" w:hAnsi="Arial"/>
+                <w:sz w:val="20"/>
+                <w:szCs w:val="20"/>
+                <w:rtl w:val="0"/>
+              </w:rPr>
+              <w:t xml:space="preserve">Evitar que la aplicación móvil tenga que tener navegación cobre navegación entre los distintos módulos</w:t>
+            </w:r>
+          </w:p>
+        </w:tc>
+        <w:tc>
+          <w:tcPr>
+            <w:tcBorders>
+              <w:top w:color="000000" w:space="0" w:sz="4" w:val="single"/>
+              <w:left w:color="000000" w:space="0" w:sz="4" w:val="single"/>
+              <w:bottom w:color="000000" w:space="0" w:sz="4" w:val="single"/>
+              <w:right w:color="000000" w:space="0" w:sz="4" w:val="single"/>
+            </w:tcBorders>
+            <w:vAlign w:val="top"/>
+          </w:tcPr>
+          <w:p>
+            <w:pPr>
+              <w:rPr>
+                <w:rFonts w:ascii="Arial" w:cs="Arial" w:eastAsia="Arial" w:hAnsi="Arial"/>
+                <w:sz w:val="20"/>
+                <w:szCs w:val="20"/>
+              </w:rPr>
+            </w:pPr>
+            <w:r>
+              <w:rPr>
+                <w:rFonts w:ascii="Arial" w:cs="Arial" w:eastAsia="Arial" w:hAnsi="Arial"/>
+                <w:sz w:val="20"/>
+                <w:szCs w:val="20"/>
+                <w:rtl w:val="0"/>
+              </w:rPr>
+              <w:t xml:space="preserve">Se identificó riesgo: 27/08/21</w:t>
+            </w:r>
+          </w:p>
+        </w:tc>
+        <w:tc>
+          <w:tcPr>
+            <w:tcBorders>
+              <w:top w:color="000000" w:space="0" w:sz="4" w:val="single"/>
+              <w:left w:color="000000" w:space="0" w:sz="4" w:val="single"/>
+              <w:bottom w:color="000000" w:space="0" w:sz="4" w:val="single"/>
+              <w:right w:color="000000" w:space="0" w:sz="4" w:val="single"/>
+            </w:tcBorders>
+            <w:vAlign w:val="top"/>
+          </w:tcPr>
+          <w:p>
+            <w:pPr>
+              <w:rPr>
+                <w:rFonts w:ascii="Arial" w:cs="Arial" w:eastAsia="Arial" w:hAnsi="Arial"/>
+                <w:sz w:val="20"/>
+                <w:szCs w:val="20"/>
+              </w:rPr>
+            </w:pPr>
+            <w:r>
+              <w:rPr>
+                <w:rFonts w:ascii="Arial" w:cs="Arial" w:eastAsia="Arial" w:hAnsi="Arial"/>
+                <w:sz w:val="20"/>
+                <w:szCs w:val="20"/>
+                <w:rtl w:val="0"/>
+              </w:rPr>
+              <w:t xml:space="preserve">21/09/21</w:t>
+            </w:r>
+          </w:p>
+        </w:tc>
+      </w:tr>
+      <w:tr>
+        <w:trPr>
+          <w:cantSplit w:val="0"/>
+          <w:trHeight w:val="308" w:hRule="atLeast"/>
+          <w:tblHeader w:val="0"/>
+        </w:trPr>
+        <w:tc>
+          <w:tcPr>
+            <w:tcBorders>
+              <w:top w:color="000000" w:space="0" w:sz="4" w:val="single"/>
+              <w:left w:color="000000" w:space="0" w:sz="4" w:val="single"/>
+              <w:bottom w:color="000000" w:space="0" w:sz="4" w:val="single"/>
+              <w:right w:color="000000" w:space="0" w:sz="4" w:val="single"/>
+            </w:tcBorders>
+            <w:vAlign w:val="top"/>
+          </w:tcPr>
+          <w:p>
+            <w:pPr>
+              <w:rPr>
+                <w:rFonts w:ascii="Arial" w:cs="Arial" w:eastAsia="Arial" w:hAnsi="Arial"/>
+                <w:sz w:val="20"/>
+                <w:szCs w:val="20"/>
+                <w:vertAlign w:val="baseline"/>
+              </w:rPr>
+            </w:pPr>
+            <w:r>
+              <w:rPr>
+                <w:rFonts w:ascii="Arial" w:cs="Arial" w:eastAsia="Arial" w:hAnsi="Arial"/>
+                <w:sz w:val="20"/>
+                <w:szCs w:val="20"/>
+                <w:rtl w:val="0"/>
+              </w:rPr>
+              <w:t xml:space="preserve">7</w:t>
             </w:r>
             <w:r>
               <w:rPr>
@@ -4439,7 +5091,7 @@
 
 <file path=customXML/item1.xml><?xml version="1.0" encoding="utf-8"?>
 <go:gDocsCustomXmlDataStorage xmlns:go="http://customooxmlschemas.google.com/" xmlns:r="http://schemas.openxmlformats.org/officeDocument/2006/relationships">
-  <go:docsCustomData xmlns:go="http://customooxmlschemas.google.com/" roundtripDataSignature="AMtx7mgJES8hq1qNkqWOxqd/9Iv+4yJEGA==">AMUW2mUmZhnhlBk709DaH5eCXi6aJ63VGapvS/5kVfwb/QWxaf+qILTqweQH6i37HfvY8uUY2zt2LT0i3ThjaRWdU1aA2HmRsDcurjtWWIdHh0LuP+q68DQ=</go:docsCustomData>
+  <go:docsCustomData xmlns:go="http://customooxmlschemas.google.com/" roundtripDataSignature="AMtx7mgJES8hq1qNkqWOxqd/9Iv+4yJEGA==">AMUW2mWF52VedjHVJwAsjJfRM/McWFfHvXVE4TCSTUwLssgP2JNGtPtTabkI8Xd6dEv2GhgJDuQKlgZ4zgtY4BWzCmJyUBL6wzGFmSUn6+vjjVcCZtjIKVI=</go:docsCustomData>
 </go:gDocsCustomXmlDataStorage>
 </file>
 
